--- a/一种基于国家双边关系评估域名风险性的方法.docx
+++ b/一种基于国家双边关系评估域名风险性的方法.docx
@@ -5408,6 +5408,7 @@
           <w:sz w:val="24"/>
           <w:szCs w:val="24"/>
         </w:rPr>
+        <w:lastRenderedPageBreak/>
         <w:t>步骤</w:t>
       </w:r>
       <w:r>
@@ -7266,6 +7267,7 @@
           <w:sz w:val="24"/>
           <w:szCs w:val="24"/>
         </w:rPr>
+        <w:lastRenderedPageBreak/>
         <w:drawing>
           <wp:anchor distT="0" distB="0" distL="114300" distR="114300" simplePos="0" relativeHeight="251659264" behindDoc="0" locked="0" layoutInCell="1" allowOverlap="1" wp14:anchorId="30AD3844" wp14:editId="0054616C">
             <wp:simplePos x="0" y="0"/>
@@ -7650,7 +7652,16 @@
           <w:sz w:val="24"/>
           <w:szCs w:val="24"/>
         </w:rPr>
-        <w:t>因此，我们需要按照具体服务公司的历史表现对域名属性的单项得分进行修正。在这里我们采用了黑名单机制。记录那些出现过重大威胁服务安全事件，以及进行过制裁行动的企业。如果一个域名选择了这些企业</w:t>
+        <w:t>因此，我们需要按照具体服务公司的历史表现对域名属性的单项得分进</w:t>
+      </w:r>
+      <w:r>
+        <w:rPr>
+          <w:rFonts w:ascii="Times New Roman" w:eastAsia="宋体" w:hAnsi="Times New Roman" w:cs="Times New Roman" w:hint="eastAsia"/>
+          <w:sz w:val="24"/>
+          <w:szCs w:val="24"/>
+        </w:rPr>
+        <w:lastRenderedPageBreak/>
+        <w:t>行修正。在这里我们采用了黑名单机制。记录那些出现过重大威胁服务安全事件，以及进行过制裁行动的企业。如果一个域名选择了这些企业</w:t>
       </w:r>
       <w:proofErr w:type="gramStart"/>
       <w:r>
@@ -8613,7 +8624,16 @@
           <w:sz w:val="24"/>
           <w:szCs w:val="24"/>
         </w:rPr>
-        <w:t>，在现实情况中，不仅需要识别出风险，还需要给出风险的等级，如上步提到一个只有</w:t>
+        <w:t>，在现实情况中，不仅需要识别出风险，还需要给出风险的等级，</w:t>
+      </w:r>
+      <w:r>
+        <w:rPr>
+          <w:rFonts w:ascii="Times New Roman" w:eastAsia="宋体" w:hAnsi="Times New Roman" w:cs="Times New Roman"/>
+          <w:sz w:val="24"/>
+          <w:szCs w:val="24"/>
+        </w:rPr>
+        <w:lastRenderedPageBreak/>
+        <w:t>如上步提到一个只有</w:t>
       </w:r>
       <w:r>
         <w:rPr>
@@ -9463,7 +9483,16 @@
           <w:sz w:val="24"/>
           <w:szCs w:val="24"/>
         </w:rPr>
-        <w:t>因此，可以突出其它差异较大属性对域名得分的影响，使评价结果对比鲜明，更加客观。</w:t>
+        <w:t>因此，可以突出其它差异较大属性对域名得分的影响，使评价结果对比鲜明，更加</w:t>
+      </w:r>
+      <w:r>
+        <w:rPr>
+          <w:rFonts w:ascii="Times New Roman" w:eastAsia="宋体" w:hAnsi="Times New Roman" w:cs="Times New Roman"/>
+          <w:sz w:val="24"/>
+          <w:szCs w:val="24"/>
+        </w:rPr>
+        <w:lastRenderedPageBreak/>
+        <w:t>客观。</w:t>
       </w:r>
     </w:p>
     <w:p>
@@ -10255,6 +10284,7 @@
           <w:sz w:val="24"/>
           <w:szCs w:val="24"/>
         </w:rPr>
+        <w:lastRenderedPageBreak/>
         <w:t>名称服务器的禁用，域名解析也可以在国内的镜像服务器上完成。</w:t>
       </w:r>
     </w:p>
@@ -10990,6 +11020,7 @@
           <w:sz w:val="24"/>
           <w:szCs w:val="24"/>
         </w:rPr>
+        <w:lastRenderedPageBreak/>
         <w:t>步骤</w:t>
       </w:r>
       <w:r>
@@ -11535,7 +11566,17 @@
           <w:sz w:val="24"/>
           <w:szCs w:val="24"/>
         </w:rPr>
-        <w:t>事件对双边关系分值的影响力取决  于本月两国关系中的事件和两国关系上月的分值这两个变量。事件的作用是使两国关系发生变化 (变好或变坏) , 但这种变化是在现有两国关系基础上发生的。在不同关系水平的基础上, 相同事件对两国关系的影响力不同。例如在两国关系已经很友好的情况下, 首脑会晤对双边关系的改善作用是很有限的。而在两国关系不好的情况下, 举行一次首脑会晤, 或者签订一项合作条约能起到明显改善双边关系的作用。为了解决事件在不同关系水平上的影响力不同的问题, 该方法根据双边关系分值标准 (图3) , 设计了如下的事件影响力计算公式:</w:t>
+        <w:t>事件对双边关系分值的影响力取决  于本月两国关系中的事件和两国</w:t>
+      </w:r>
+      <w:r>
+        <w:rPr>
+          <w:rFonts w:ascii="宋体" w:eastAsia="宋体" w:hAnsi="宋体" w:cs="宋体" w:hint="eastAsia"/>
+          <w:color w:val="202124"/>
+          <w:sz w:val="24"/>
+          <w:szCs w:val="24"/>
+        </w:rPr>
+        <w:lastRenderedPageBreak/>
+        <w:t>关系上月的分值这两个变量。事件的作用是使两国关系发生变化 (变好或变坏) , 但这种变化是在现有两国关系基础上发生的。在不同关系水平的基础上, 相同事件对两国关系的影响力不同。例如在两国关系已经很友好的情况下, 首脑会晤对双边关系的改善作用是很有限的。而在两国关系不好的情况下, 举行一次首脑会晤, 或者签订一项合作条约能起到明显改善双边关系的作用。为了解决事件在不同关系水平上的影响力不同的问题, 该方法根据双边关系分值标准 (图3) , 设计了如下的事件影响力计算公式:</w:t>
       </w:r>
     </w:p>
     <w:p>
@@ -12493,7 +12534,17 @@
           <w:sz w:val="24"/>
           <w:szCs w:val="24"/>
         </w:rPr>
-        <w:t>战争时, 双方互为敌手, 中国军队在越南战场上打下美国轰炸机或是美军轰炸中国防空阵地, 对双边关系都没有重大影响。 (3) 当两国关系处于零位置, 即初始值为0时, 事件影响力分值等于事件分值表中的分值。 (4) 该公式具有对称性。当</w:t>
+        <w:t>战争时, 双方互为敌手, 中国军队在越南战场上打下美国轰炸机或是美军轰炸中国防空阵地, 对双边关系都没有重大影响。 (3) 当两</w:t>
+      </w:r>
+      <w:r>
+        <w:rPr>
+          <w:rFonts w:ascii="宋体" w:eastAsia="宋体" w:hAnsi="宋体" w:cs="宋体" w:hint="eastAsia"/>
+          <w:color w:val="202124"/>
+          <w:sz w:val="24"/>
+          <w:szCs w:val="24"/>
+        </w:rPr>
+        <w:lastRenderedPageBreak/>
+        <w:t>国关系处于零位置, 即初始值为0时, 事件影响力分值等于事件分值表中的分值。 (4) 该公式具有对称性。当</w:t>
       </w:r>
       <m:oMath>
         <m:sSub>
@@ -13134,7 +13185,13 @@
         <w:rPr>
           <w:rFonts w:hint="eastAsia"/>
         </w:rPr>
-        <w:t>项目技术</w:t>
+        <w:t>系统</w:t>
+      </w:r>
+      <w:r>
+        <w:rPr>
+          <w:rFonts w:hint="eastAsia"/>
+        </w:rPr>
+        <w:t>技术</w:t>
       </w:r>
       <w:proofErr w:type="gramStart"/>
       <w:r>
@@ -13198,12 +13255,36 @@
         </w:rPr>
         <w:t>绘图</w:t>
       </w:r>
-    </w:p>
-    <w:p>
       <w:r>
         <w:rPr>
           <w:rFonts w:hint="eastAsia"/>
         </w:rPr>
+        <w:t xml:space="preserve"> </w:t>
+      </w:r>
+      <w:r>
+        <w:t xml:space="preserve">+ </w:t>
+      </w:r>
+      <w:r>
+        <w:rPr>
+          <w:rFonts w:hint="eastAsia"/>
+        </w:rPr>
+        <w:t>Vuex</w:t>
+      </w:r>
+      <w:r>
+        <w:t xml:space="preserve">4 + </w:t>
+      </w:r>
+      <w:r>
+        <w:rPr>
+          <w:rFonts w:hint="eastAsia"/>
+        </w:rPr>
+        <w:t>Axios</w:t>
+      </w:r>
+    </w:p>
+    <w:p>
+      <w:r>
+        <w:rPr>
+          <w:rFonts w:hint="eastAsia"/>
+        </w:rPr>
         <w:t>后端</w:t>
       </w:r>
       <w:r>
@@ -13233,11 +13314,39 @@
         <w:rPr>
           <w:rFonts w:hint="eastAsia"/>
         </w:rPr>
+        <w:lastRenderedPageBreak/>
         <w:t>数据库： MongoDB</w:t>
       </w:r>
     </w:p>
     <w:p>
       <w:pPr>
+        <w:rPr>
+          <w:rFonts w:hint="eastAsia"/>
+        </w:rPr>
+      </w:pPr>
+      <w:r>
+        <w:rPr>
+          <w:rFonts w:hint="eastAsia"/>
+        </w:rPr>
+        <w:t>其他：git、</w:t>
+      </w:r>
+      <w:proofErr w:type="spellStart"/>
+      <w:r>
+        <w:rPr>
+          <w:rFonts w:hint="eastAsia"/>
+        </w:rPr>
+        <w:t>gitee</w:t>
+      </w:r>
+      <w:proofErr w:type="spellEnd"/>
+      <w:r>
+        <w:rPr>
+          <w:rFonts w:hint="eastAsia"/>
+        </w:rPr>
+        <w:t>代码仓库</w:t>
+      </w:r>
+    </w:p>
+    <w:p>
+      <w:pPr>
         <w:pStyle w:val="3"/>
       </w:pPr>
       <w:r>
@@ -13247,6 +13356,779 @@
         <w:t>2.</w:t>
       </w:r>
       <w:r>
+        <w:t>3.</w:t>
+      </w:r>
+      <w:r>
+        <w:t>2</w:t>
+      </w:r>
+      <w:r>
+        <w:tab/>
+      </w:r>
+      <w:r>
+        <w:rPr>
+          <w:rFonts w:hint="eastAsia"/>
+        </w:rPr>
+        <w:t>系统</w:t>
+      </w:r>
+      <w:r>
+        <w:rPr>
+          <w:rFonts w:hint="eastAsia"/>
+        </w:rPr>
+        <w:t>运行说明</w:t>
+      </w:r>
+    </w:p>
+    <w:p>
+      <w:pPr>
+        <w:rPr>
+          <w:rFonts w:hint="eastAsia"/>
+          <w:b/>
+          <w:bCs/>
+        </w:rPr>
+      </w:pPr>
+      <w:r>
+        <w:rPr>
+          <w:rFonts w:hint="eastAsia"/>
+          <w:b/>
+          <w:bCs/>
+        </w:rPr>
+        <w:t>以Windows系统为例</w:t>
+      </w:r>
+      <w:r>
+        <w:rPr>
+          <w:rFonts w:hint="eastAsia"/>
+          <w:b/>
+          <w:bCs/>
+        </w:rPr>
+        <w:t>:</w:t>
+      </w:r>
+    </w:p>
+    <w:p>
+      <w:r>
+        <w:rPr>
+          <w:rFonts w:hint="eastAsia"/>
+        </w:rPr>
+        <w:t>前端：</w:t>
+      </w:r>
+    </w:p>
+    <w:p>
+      <w:pPr>
+        <w:pStyle w:val="a8"/>
+        <w:numPr>
+          <w:ilvl w:val="0"/>
+          <w:numId w:val="10"/>
+        </w:numPr>
+        <w:ind w:firstLineChars="0"/>
+      </w:pPr>
+      <w:r>
+        <w:rPr>
+          <w:rFonts w:hint="eastAsia"/>
+        </w:rPr>
+        <w:t>在Nodejs</w:t>
+      </w:r>
+      <w:r>
+        <w:t xml:space="preserve"> </w:t>
+      </w:r>
+      <w:r>
+        <w:rPr>
+          <w:rFonts w:hint="eastAsia"/>
+        </w:rPr>
+        <w:t>环境下，进入前端项目根目录</w:t>
+      </w:r>
+      <w:r>
+        <w:rPr>
+          <w:rFonts w:hint="eastAsia"/>
+        </w:rPr>
+        <w:t>/frontend</w:t>
+      </w:r>
+      <w:r>
+        <w:rPr>
+          <w:rFonts w:hint="eastAsia"/>
+        </w:rPr>
+        <w:t>，打开终端</w:t>
+      </w:r>
+      <w:r>
+        <w:rPr>
+          <w:rFonts w:hint="eastAsia"/>
+        </w:rPr>
+        <w:t>，输入命令</w:t>
+      </w:r>
+      <w:proofErr w:type="spellStart"/>
+      <w:r>
+        <w:rPr>
+          <w:rFonts w:hint="eastAsia"/>
+          <w:b/>
+          <w:bCs/>
+        </w:rPr>
+        <w:t>npm</w:t>
+      </w:r>
+      <w:proofErr w:type="spellEnd"/>
+      <w:r>
+        <w:rPr>
+          <w:b/>
+          <w:bCs/>
+        </w:rPr>
+        <w:t xml:space="preserve"> </w:t>
+      </w:r>
+      <w:r>
+        <w:rPr>
+          <w:rFonts w:hint="eastAsia"/>
+          <w:b/>
+          <w:bCs/>
+        </w:rPr>
+        <w:t>install</w:t>
+      </w:r>
+      <w:r>
+        <w:rPr>
+          <w:rFonts w:hint="eastAsia"/>
+        </w:rPr>
+        <w:t>安装项目所需依赖</w:t>
+      </w:r>
+      <w:r>
+        <w:rPr>
+          <w:rFonts w:hint="eastAsia"/>
+        </w:rPr>
+        <w:t>。</w:t>
+      </w:r>
+    </w:p>
+    <w:p>
+      <w:pPr>
+        <w:pStyle w:val="a8"/>
+        <w:ind w:left="432" w:firstLineChars="0" w:firstLine="0"/>
+        <w:rPr>
+          <w:rFonts w:hint="eastAsia"/>
+        </w:rPr>
+      </w:pPr>
+      <w:r>
+        <w:rPr>
+          <w:noProof/>
+        </w:rPr>
+        <w:drawing>
+          <wp:inline distT="0" distB="0" distL="0" distR="0" wp14:anchorId="3CDB1BFB" wp14:editId="211D71BB">
+            <wp:extent cx="5274310" cy="2637155"/>
+            <wp:effectExtent l="0" t="0" r="2540" b="0"/>
+            <wp:docPr id="9" name="图片 9"/>
+            <wp:cNvGraphicFramePr>
+              <a:graphicFrameLocks xmlns:a="http://schemas.openxmlformats.org/drawingml/2006/main" noChangeAspect="1"/>
+            </wp:cNvGraphicFramePr>
+            <a:graphic xmlns:a="http://schemas.openxmlformats.org/drawingml/2006/main">
+              <a:graphicData uri="http://schemas.openxmlformats.org/drawingml/2006/picture">
+                <pic:pic xmlns:pic="http://schemas.openxmlformats.org/drawingml/2006/picture">
+                  <pic:nvPicPr>
+                    <pic:cNvPr id="1" name=""/>
+                    <pic:cNvPicPr/>
+                  </pic:nvPicPr>
+                  <pic:blipFill>
+                    <a:blip r:embed="rId13"/>
+                    <a:stretch>
+                      <a:fillRect/>
+                    </a:stretch>
+                  </pic:blipFill>
+                  <pic:spPr>
+                    <a:xfrm>
+                      <a:off x="0" y="0"/>
+                      <a:ext cx="5274310" cy="2637155"/>
+                    </a:xfrm>
+                    <a:prstGeom prst="rect">
+                      <a:avLst/>
+                    </a:prstGeom>
+                  </pic:spPr>
+                </pic:pic>
+              </a:graphicData>
+            </a:graphic>
+          </wp:inline>
+        </w:drawing>
+      </w:r>
+    </w:p>
+    <w:p>
+      <w:pPr>
+        <w:pStyle w:val="a8"/>
+        <w:numPr>
+          <w:ilvl w:val="0"/>
+          <w:numId w:val="10"/>
+        </w:numPr>
+        <w:ind w:firstLineChars="0"/>
+      </w:pPr>
+      <w:r>
+        <w:rPr>
+          <w:rFonts w:hint="eastAsia"/>
+        </w:rPr>
+        <w:t xml:space="preserve">依赖安装完毕后，再次输入命令 </w:t>
+      </w:r>
+      <w:proofErr w:type="spellStart"/>
+      <w:r>
+        <w:rPr>
+          <w:rFonts w:hint="eastAsia"/>
+          <w:b/>
+          <w:bCs/>
+        </w:rPr>
+        <w:t>npm</w:t>
+      </w:r>
+      <w:proofErr w:type="spellEnd"/>
+      <w:r>
+        <w:rPr>
+          <w:b/>
+          <w:bCs/>
+        </w:rPr>
+        <w:t xml:space="preserve"> </w:t>
+      </w:r>
+      <w:r>
+        <w:rPr>
+          <w:rFonts w:hint="eastAsia"/>
+          <w:b/>
+          <w:bCs/>
+        </w:rPr>
+        <w:t>r</w:t>
+      </w:r>
+      <w:r>
+        <w:rPr>
+          <w:b/>
+          <w:bCs/>
+        </w:rPr>
+        <w:t xml:space="preserve">un </w:t>
+      </w:r>
+      <w:r>
+        <w:rPr>
+          <w:rFonts w:hint="eastAsia"/>
+          <w:b/>
+          <w:bCs/>
+        </w:rPr>
+        <w:t>serve</w:t>
+      </w:r>
+      <w:r>
+        <w:rPr>
+          <w:rFonts w:hint="eastAsia"/>
+        </w:rPr>
+        <w:t>，启动前端项目。</w:t>
+      </w:r>
+    </w:p>
+    <w:p>
+      <w:pPr>
+        <w:pStyle w:val="a8"/>
+        <w:ind w:left="432" w:firstLineChars="0" w:firstLine="0"/>
+        <w:rPr>
+          <w:rFonts w:hint="eastAsia"/>
+        </w:rPr>
+      </w:pPr>
+      <w:r>
+        <w:rPr>
+          <w:noProof/>
+        </w:rPr>
+        <w:drawing>
+          <wp:inline distT="0" distB="0" distL="0" distR="0" wp14:anchorId="4AC66DE8" wp14:editId="7F9F4E8C">
+            <wp:extent cx="5274310" cy="2637155"/>
+            <wp:effectExtent l="0" t="0" r="2540" b="0"/>
+            <wp:docPr id="14" name="图片 14"/>
+            <wp:cNvGraphicFramePr>
+              <a:graphicFrameLocks xmlns:a="http://schemas.openxmlformats.org/drawingml/2006/main" noChangeAspect="1"/>
+            </wp:cNvGraphicFramePr>
+            <a:graphic xmlns:a="http://schemas.openxmlformats.org/drawingml/2006/main">
+              <a:graphicData uri="http://schemas.openxmlformats.org/drawingml/2006/picture">
+                <pic:pic xmlns:pic="http://schemas.openxmlformats.org/drawingml/2006/picture">
+                  <pic:nvPicPr>
+                    <pic:cNvPr id="1" name=""/>
+                    <pic:cNvPicPr/>
+                  </pic:nvPicPr>
+                  <pic:blipFill>
+                    <a:blip r:embed="rId14"/>
+                    <a:stretch>
+                      <a:fillRect/>
+                    </a:stretch>
+                  </pic:blipFill>
+                  <pic:spPr>
+                    <a:xfrm>
+                      <a:off x="0" y="0"/>
+                      <a:ext cx="5274310" cy="2637155"/>
+                    </a:xfrm>
+                    <a:prstGeom prst="rect">
+                      <a:avLst/>
+                    </a:prstGeom>
+                  </pic:spPr>
+                </pic:pic>
+              </a:graphicData>
+            </a:graphic>
+          </wp:inline>
+        </w:drawing>
+      </w:r>
+    </w:p>
+    <w:p>
+      <w:pPr>
+        <w:pStyle w:val="a8"/>
+        <w:numPr>
+          <w:ilvl w:val="0"/>
+          <w:numId w:val="11"/>
+        </w:numPr>
+        <w:ind w:firstLineChars="0"/>
+        <w:rPr>
+          <w:b/>
+          <w:bCs/>
+        </w:rPr>
+      </w:pPr>
+      <w:r>
+        <w:rPr>
+          <w:rFonts w:hint="eastAsia"/>
+        </w:rPr>
+        <w:t>在浏览器(推荐chrome</w:t>
+      </w:r>
+      <w:r>
+        <w:t>)</w:t>
+      </w:r>
+      <w:r>
+        <w:rPr>
+          <w:rFonts w:hint="eastAsia"/>
+        </w:rPr>
+        <w:t>输入</w:t>
+      </w:r>
+      <w:r>
+        <w:rPr>
+          <w:b/>
+          <w:bCs/>
+        </w:rPr>
+        <w:fldChar w:fldCharType="begin"/>
+      </w:r>
+      <w:r>
+        <w:rPr>
+          <w:b/>
+          <w:bCs/>
+        </w:rPr>
+        <w:instrText xml:space="preserve"> </w:instrText>
+      </w:r>
+      <w:r>
+        <w:rPr>
+          <w:rFonts w:hint="eastAsia"/>
+          <w:b/>
+          <w:bCs/>
+        </w:rPr>
+        <w:instrText>HYPERLINK "http</w:instrText>
+      </w:r>
+      <w:r>
+        <w:rPr>
+          <w:b/>
+          <w:bCs/>
+        </w:rPr>
+        <w:instrText>://localhost:8081/</w:instrText>
+      </w:r>
+      <w:r>
+        <w:rPr>
+          <w:rFonts w:hint="eastAsia"/>
+          <w:b/>
+          <w:bCs/>
+        </w:rPr>
+        <w:instrText>"</w:instrText>
+      </w:r>
+      <w:r>
+        <w:rPr>
+          <w:b/>
+          <w:bCs/>
+        </w:rPr>
+        <w:instrText xml:space="preserve"> </w:instrText>
+      </w:r>
+      <w:r>
+        <w:rPr>
+          <w:b/>
+          <w:bCs/>
+        </w:rPr>
+        <w:fldChar w:fldCharType="separate"/>
+      </w:r>
+      <w:r>
+        <w:rPr>
+          <w:rStyle w:val="a7"/>
+          <w:b/>
+          <w:bCs/>
+        </w:rPr>
+        <w:t>http://localhost:8081/</w:t>
+      </w:r>
+      <w:r>
+        <w:rPr>
+          <w:b/>
+          <w:bCs/>
+        </w:rPr>
+        <w:fldChar w:fldCharType="end"/>
+      </w:r>
+      <w:r>
+        <w:rPr>
+          <w:b/>
+          <w:bCs/>
+        </w:rPr>
+        <w:t xml:space="preserve"> </w:t>
+      </w:r>
+      <w:r>
+        <w:rPr>
+          <w:rFonts w:hint="eastAsia"/>
+        </w:rPr>
+        <w:t>预览项目</w:t>
+      </w:r>
+      <w:r>
+        <w:rPr>
+          <w:rFonts w:hint="eastAsia"/>
+        </w:rPr>
+        <w:t>。</w:t>
+      </w:r>
+    </w:p>
+    <w:p>
+      <w:pPr>
+        <w:pStyle w:val="a8"/>
+        <w:ind w:left="420" w:firstLineChars="0" w:firstLine="0"/>
+        <w:rPr>
+          <w:b/>
+          <w:bCs/>
+        </w:rPr>
+      </w:pPr>
+      <w:r>
+        <w:rPr>
+          <w:noProof/>
+        </w:rPr>
+        <w:drawing>
+          <wp:inline distT="0" distB="0" distL="0" distR="0" wp14:anchorId="06240C68" wp14:editId="5E9A85A6">
+            <wp:extent cx="5274310" cy="201295"/>
+            <wp:effectExtent l="0" t="0" r="2540" b="8255"/>
+            <wp:docPr id="15" name="图片 15"/>
+            <wp:cNvGraphicFramePr>
+              <a:graphicFrameLocks xmlns:a="http://schemas.openxmlformats.org/drawingml/2006/main" noChangeAspect="1"/>
+            </wp:cNvGraphicFramePr>
+            <a:graphic xmlns:a="http://schemas.openxmlformats.org/drawingml/2006/main">
+              <a:graphicData uri="http://schemas.openxmlformats.org/drawingml/2006/picture">
+                <pic:pic xmlns:pic="http://schemas.openxmlformats.org/drawingml/2006/picture">
+                  <pic:nvPicPr>
+                    <pic:cNvPr id="1" name=""/>
+                    <pic:cNvPicPr/>
+                  </pic:nvPicPr>
+                  <pic:blipFill>
+                    <a:blip r:embed="rId15">
+                      <a:extLst>
+                        <a:ext uri="{BEBA8EAE-BF5A-486C-A8C5-ECC9F3942E4B}">
+                          <a14:imgProps xmlns:a14="http://schemas.microsoft.com/office/drawing/2010/main">
+                            <a14:imgLayer r:embed="rId16">
+                              <a14:imgEffect>
+                                <a14:saturation sat="94000"/>
+                              </a14:imgEffect>
+                            </a14:imgLayer>
+                          </a14:imgProps>
+                        </a:ext>
+                      </a:extLst>
+                    </a:blip>
+                    <a:stretch>
+                      <a:fillRect/>
+                    </a:stretch>
+                  </pic:blipFill>
+                  <pic:spPr>
+                    <a:xfrm>
+                      <a:off x="0" y="0"/>
+                      <a:ext cx="5274310" cy="201295"/>
+                    </a:xfrm>
+                    <a:prstGeom prst="rect">
+                      <a:avLst/>
+                    </a:prstGeom>
+                  </pic:spPr>
+                </pic:pic>
+              </a:graphicData>
+            </a:graphic>
+          </wp:inline>
+        </w:drawing>
+      </w:r>
+    </w:p>
+    <w:p>
+      <w:pPr>
+        <w:rPr>
+          <w:rFonts w:hint="eastAsia"/>
+        </w:rPr>
+      </w:pPr>
+      <w:r>
+        <w:rPr>
+          <w:rFonts w:hint="eastAsia"/>
+        </w:rPr>
+        <w:t>后端</w:t>
+      </w:r>
+      <w:r>
+        <w:rPr>
+          <w:rFonts w:hint="eastAsia"/>
+        </w:rPr>
+        <w:t>：</w:t>
+      </w:r>
+    </w:p>
+    <w:p>
+      <w:pPr>
+        <w:pStyle w:val="a8"/>
+        <w:numPr>
+          <w:ilvl w:val="1"/>
+          <w:numId w:val="1"/>
+        </w:numPr>
+        <w:ind w:firstLineChars="0"/>
+      </w:pPr>
+      <w:r>
+        <w:rPr>
+          <w:rFonts w:hint="eastAsia"/>
+        </w:rPr>
+        <w:t>在后端项目运行根目录 /</w:t>
+      </w:r>
+      <w:r>
+        <w:t>backend/</w:t>
+      </w:r>
+      <w:proofErr w:type="spellStart"/>
+      <w:r>
+        <w:t>backend_api</w:t>
+      </w:r>
+      <w:proofErr w:type="spellEnd"/>
+      <w:r>
+        <w:t xml:space="preserve"> </w:t>
+      </w:r>
+      <w:r>
+        <w:rPr>
+          <w:rFonts w:hint="eastAsia"/>
+        </w:rPr>
+        <w:t>打开终端，</w:t>
+      </w:r>
+      <w:r>
+        <w:rPr>
+          <w:rFonts w:hint="eastAsia"/>
+        </w:rPr>
+        <w:t>输入命令</w:t>
+      </w:r>
+      <w:r>
+        <w:rPr>
+          <w:b/>
+          <w:bCs/>
+        </w:rPr>
+        <w:t>pip install -r requirements.txt</w:t>
+      </w:r>
+      <w:r>
+        <w:rPr>
+          <w:rFonts w:hint="eastAsia"/>
+        </w:rPr>
+        <w:t>安装项目所需依赖</w:t>
+      </w:r>
+      <w:r>
+        <w:rPr>
+          <w:rFonts w:hint="eastAsia"/>
+        </w:rPr>
+        <w:t>。</w:t>
+      </w:r>
+    </w:p>
+    <w:p>
+      <w:pPr>
+        <w:pStyle w:val="a8"/>
+        <w:tabs>
+          <w:tab w:val="left" w:pos="360"/>
+          <w:tab w:val="left" w:pos="720"/>
+        </w:tabs>
+        <w:ind w:left="360" w:firstLineChars="0" w:firstLine="0"/>
+      </w:pPr>
+      <w:r>
+        <w:rPr>
+          <w:rFonts w:hint="eastAsia"/>
+        </w:rPr>
+        <w:lastRenderedPageBreak/>
+        <w:t>项目所需依赖如下图：</w:t>
+      </w:r>
+    </w:p>
+    <w:p>
+      <w:pPr>
+        <w:pStyle w:val="a8"/>
+        <w:ind w:left="360" w:firstLineChars="0" w:firstLine="0"/>
+      </w:pPr>
+      <w:r>
+        <w:rPr>
+          <w:noProof/>
+        </w:rPr>
+        <w:drawing>
+          <wp:inline distT="0" distB="0" distL="0" distR="0" wp14:anchorId="1110B50D" wp14:editId="5B966AB5">
+            <wp:extent cx="5274310" cy="2272030"/>
+            <wp:effectExtent l="0" t="0" r="2540" b="0"/>
+            <wp:docPr id="37" name="图片 37"/>
+            <wp:cNvGraphicFramePr>
+              <a:graphicFrameLocks xmlns:a="http://schemas.openxmlformats.org/drawingml/2006/main" noChangeAspect="1"/>
+            </wp:cNvGraphicFramePr>
+            <a:graphic xmlns:a="http://schemas.openxmlformats.org/drawingml/2006/main">
+              <a:graphicData uri="http://schemas.openxmlformats.org/drawingml/2006/picture">
+                <pic:pic xmlns:pic="http://schemas.openxmlformats.org/drawingml/2006/picture">
+                  <pic:nvPicPr>
+                    <pic:cNvPr id="1" name=""/>
+                    <pic:cNvPicPr/>
+                  </pic:nvPicPr>
+                  <pic:blipFill>
+                    <a:blip r:embed="rId17"/>
+                    <a:stretch>
+                      <a:fillRect/>
+                    </a:stretch>
+                  </pic:blipFill>
+                  <pic:spPr>
+                    <a:xfrm>
+                      <a:off x="0" y="0"/>
+                      <a:ext cx="5274310" cy="2272030"/>
+                    </a:xfrm>
+                    <a:prstGeom prst="rect">
+                      <a:avLst/>
+                    </a:prstGeom>
+                  </pic:spPr>
+                </pic:pic>
+              </a:graphicData>
+            </a:graphic>
+          </wp:inline>
+        </w:drawing>
+      </w:r>
+    </w:p>
+    <w:p>
+      <w:pPr>
+        <w:pStyle w:val="a8"/>
+        <w:numPr>
+          <w:ilvl w:val="1"/>
+          <w:numId w:val="1"/>
+        </w:numPr>
+        <w:ind w:firstLineChars="0"/>
+        <w:rPr>
+          <w:rFonts w:hint="eastAsia"/>
+          <w:b/>
+          <w:bCs/>
+        </w:rPr>
+      </w:pPr>
+      <w:r>
+        <w:rPr>
+          <w:rFonts w:hint="eastAsia"/>
+        </w:rPr>
+        <w:t>再次</w:t>
+      </w:r>
+      <w:r>
+        <w:rPr>
+          <w:rFonts w:hint="eastAsia"/>
+        </w:rPr>
+        <w:t xml:space="preserve">输入命令 </w:t>
+      </w:r>
+      <w:r>
+        <w:rPr>
+          <w:rFonts w:hint="eastAsia"/>
+          <w:b/>
+          <w:bCs/>
+        </w:rPr>
+        <w:t>python</w:t>
+      </w:r>
+      <w:r>
+        <w:rPr>
+          <w:b/>
+          <w:bCs/>
+        </w:rPr>
+        <w:t xml:space="preserve"> </w:t>
+      </w:r>
+      <w:r>
+        <w:rPr>
+          <w:rFonts w:hint="eastAsia"/>
+          <w:b/>
+          <w:bCs/>
+        </w:rPr>
+        <w:t>manage</w:t>
+      </w:r>
+      <w:r>
+        <w:rPr>
+          <w:b/>
+          <w:bCs/>
+        </w:rPr>
+        <w:t>.py</w:t>
+      </w:r>
+      <w:r>
+        <w:rPr>
+          <w:b/>
+          <w:bCs/>
+        </w:rPr>
+        <w:t xml:space="preserve"> </w:t>
+      </w:r>
+      <w:proofErr w:type="spellStart"/>
+      <w:r>
+        <w:rPr>
+          <w:b/>
+          <w:bCs/>
+        </w:rPr>
+        <w:t>runserve</w:t>
+      </w:r>
+      <w:proofErr w:type="spellEnd"/>
+      <w:r>
+        <w:rPr>
+          <w:b/>
+          <w:bCs/>
+        </w:rPr>
+        <w:t xml:space="preserve"> </w:t>
+      </w:r>
+      <w:r>
+        <w:rPr>
+          <w:rFonts w:hint="eastAsia"/>
+        </w:rPr>
+        <w:t>启动后端项目</w:t>
+      </w:r>
+    </w:p>
+    <w:p>
+      <w:pPr>
+        <w:ind w:left="360"/>
+        <w:rPr>
+          <w:rFonts w:hint="eastAsia"/>
+          <w:b/>
+          <w:bCs/>
+        </w:rPr>
+      </w:pPr>
+      <w:r>
+        <w:rPr>
+          <w:noProof/>
+        </w:rPr>
+        <w:drawing>
+          <wp:inline distT="0" distB="0" distL="0" distR="0" wp14:anchorId="5324C1D8" wp14:editId="3F964482">
+            <wp:extent cx="5274310" cy="2637155"/>
+            <wp:effectExtent l="0" t="0" r="2540" b="0"/>
+            <wp:docPr id="16" name="图片 16"/>
+            <wp:cNvGraphicFramePr>
+              <a:graphicFrameLocks xmlns:a="http://schemas.openxmlformats.org/drawingml/2006/main" noChangeAspect="1"/>
+            </wp:cNvGraphicFramePr>
+            <a:graphic xmlns:a="http://schemas.openxmlformats.org/drawingml/2006/main">
+              <a:graphicData uri="http://schemas.openxmlformats.org/drawingml/2006/picture">
+                <pic:pic xmlns:pic="http://schemas.openxmlformats.org/drawingml/2006/picture">
+                  <pic:nvPicPr>
+                    <pic:cNvPr id="1" name=""/>
+                    <pic:cNvPicPr/>
+                  </pic:nvPicPr>
+                  <pic:blipFill>
+                    <a:blip r:embed="rId18"/>
+                    <a:stretch>
+                      <a:fillRect/>
+                    </a:stretch>
+                  </pic:blipFill>
+                  <pic:spPr>
+                    <a:xfrm>
+                      <a:off x="0" y="0"/>
+                      <a:ext cx="5274310" cy="2637155"/>
+                    </a:xfrm>
+                    <a:prstGeom prst="rect">
+                      <a:avLst/>
+                    </a:prstGeom>
+                  </pic:spPr>
+                </pic:pic>
+              </a:graphicData>
+            </a:graphic>
+          </wp:inline>
+        </w:drawing>
+      </w:r>
+    </w:p>
+    <w:p>
+      <w:pPr>
+        <w:rPr>
+          <w:rFonts w:hint="eastAsia"/>
+          <w:b/>
+          <w:bCs/>
+        </w:rPr>
+      </w:pPr>
+    </w:p>
+    <w:p>
+      <w:pPr>
+        <w:rPr>
+          <w:rFonts w:hint="eastAsia"/>
+        </w:rPr>
+      </w:pPr>
+    </w:p>
+    <w:p>
+      <w:pPr>
+        <w:pStyle w:val="3"/>
+      </w:pPr>
+      <w:r>
+        <w:rPr>
+          <w:rFonts w:hint="eastAsia"/>
+        </w:rPr>
+        <w:t>2.</w:t>
+      </w:r>
+      <w:r>
         <w:t>3.1</w:t>
       </w:r>
       <w:r>
@@ -13256,7 +14138,7 @@
         <w:rPr>
           <w:rFonts w:hint="eastAsia"/>
         </w:rPr>
-        <w:t>项目</w:t>
+        <w:t>系统</w:t>
       </w:r>
       <w:r>
         <w:rPr>
@@ -13266,12 +14148,798 @@
       </w:r>
     </w:p>
     <w:p>
-      <w:pPr>
+      <w:r>
         <w:rPr>
           <w:rFonts w:hint="eastAsia"/>
         </w:rPr>
-      </w:pPr>
-    </w:p>
+        <w:t>单域名查询主界面：</w:t>
+      </w:r>
+    </w:p>
+    <w:p>
+      <w:r>
+        <w:rPr>
+          <w:noProof/>
+        </w:rPr>
+        <w:lastRenderedPageBreak/>
+        <w:drawing>
+          <wp:inline distT="0" distB="0" distL="0" distR="0" wp14:anchorId="292CDF11" wp14:editId="5BF784A6">
+            <wp:extent cx="5274310" cy="2964815"/>
+            <wp:effectExtent l="0" t="0" r="2540" b="6985"/>
+            <wp:docPr id="29" name="图片 29"/>
+            <wp:cNvGraphicFramePr>
+              <a:graphicFrameLocks xmlns:a="http://schemas.openxmlformats.org/drawingml/2006/main" noChangeAspect="1"/>
+            </wp:cNvGraphicFramePr>
+            <a:graphic xmlns:a="http://schemas.openxmlformats.org/drawingml/2006/main">
+              <a:graphicData uri="http://schemas.openxmlformats.org/drawingml/2006/picture">
+                <pic:pic xmlns:pic="http://schemas.openxmlformats.org/drawingml/2006/picture">
+                  <pic:nvPicPr>
+                    <pic:cNvPr id="1" name=""/>
+                    <pic:cNvPicPr/>
+                  </pic:nvPicPr>
+                  <pic:blipFill>
+                    <a:blip r:embed="rId19"/>
+                    <a:stretch>
+                      <a:fillRect/>
+                    </a:stretch>
+                  </pic:blipFill>
+                  <pic:spPr>
+                    <a:xfrm>
+                      <a:off x="0" y="0"/>
+                      <a:ext cx="5274310" cy="2964815"/>
+                    </a:xfrm>
+                    <a:prstGeom prst="rect">
+                      <a:avLst/>
+                    </a:prstGeom>
+                  </pic:spPr>
+                </pic:pic>
+              </a:graphicData>
+            </a:graphic>
+          </wp:inline>
+        </w:drawing>
+      </w:r>
+    </w:p>
+    <w:p>
+      <w:r>
+        <w:rPr>
+          <w:rFonts w:hint="eastAsia"/>
+        </w:rPr>
+        <w:t>查询中：</w:t>
+      </w:r>
+    </w:p>
+    <w:p>
+      <w:r>
+        <w:rPr>
+          <w:noProof/>
+        </w:rPr>
+        <w:drawing>
+          <wp:inline distT="0" distB="0" distL="0" distR="0" wp14:anchorId="3B1045C3" wp14:editId="1C3BC85B">
+            <wp:extent cx="5274310" cy="2682240"/>
+            <wp:effectExtent l="0" t="0" r="2540" b="3810"/>
+            <wp:docPr id="22" name="图片 22"/>
+            <wp:cNvGraphicFramePr>
+              <a:graphicFrameLocks xmlns:a="http://schemas.openxmlformats.org/drawingml/2006/main" noChangeAspect="1"/>
+            </wp:cNvGraphicFramePr>
+            <a:graphic xmlns:a="http://schemas.openxmlformats.org/drawingml/2006/main">
+              <a:graphicData uri="http://schemas.openxmlformats.org/drawingml/2006/picture">
+                <pic:pic xmlns:pic="http://schemas.openxmlformats.org/drawingml/2006/picture">
+                  <pic:nvPicPr>
+                    <pic:cNvPr id="1" name=""/>
+                    <pic:cNvPicPr/>
+                  </pic:nvPicPr>
+                  <pic:blipFill>
+                    <a:blip r:embed="rId20"/>
+                    <a:stretch>
+                      <a:fillRect/>
+                    </a:stretch>
+                  </pic:blipFill>
+                  <pic:spPr>
+                    <a:xfrm>
+                      <a:off x="0" y="0"/>
+                      <a:ext cx="5274310" cy="2682240"/>
+                    </a:xfrm>
+                    <a:prstGeom prst="rect">
+                      <a:avLst/>
+                    </a:prstGeom>
+                  </pic:spPr>
+                </pic:pic>
+              </a:graphicData>
+            </a:graphic>
+          </wp:inline>
+        </w:drawing>
+      </w:r>
+    </w:p>
+    <w:p>
+      <w:r>
+        <w:rPr>
+          <w:rFonts w:hint="eastAsia"/>
+        </w:rPr>
+        <w:t>单页面查询</w:t>
+      </w:r>
+      <w:r>
+        <w:rPr>
+          <w:rFonts w:hint="eastAsia"/>
+        </w:rPr>
+        <w:t>结果</w:t>
+      </w:r>
+      <w:r>
+        <w:rPr>
+          <w:rFonts w:hint="eastAsia"/>
+        </w:rPr>
+        <w:t>：</w:t>
+      </w:r>
+    </w:p>
+    <w:p>
+      <w:pPr>
+        <w:rPr>
+          <w:rFonts w:hint="eastAsia"/>
+        </w:rPr>
+      </w:pPr>
+    </w:p>
+    <w:p>
+      <w:r>
+        <w:rPr>
+          <w:noProof/>
+        </w:rPr>
+        <w:lastRenderedPageBreak/>
+        <w:drawing>
+          <wp:inline distT="0" distB="0" distL="0" distR="0" wp14:anchorId="1E7E82FE" wp14:editId="1D6AB013">
+            <wp:extent cx="5274310" cy="2682240"/>
+            <wp:effectExtent l="0" t="0" r="2540" b="3810"/>
+            <wp:docPr id="18" name="图片 18"/>
+            <wp:cNvGraphicFramePr>
+              <a:graphicFrameLocks xmlns:a="http://schemas.openxmlformats.org/drawingml/2006/main" noChangeAspect="1"/>
+            </wp:cNvGraphicFramePr>
+            <a:graphic xmlns:a="http://schemas.openxmlformats.org/drawingml/2006/main">
+              <a:graphicData uri="http://schemas.openxmlformats.org/drawingml/2006/picture">
+                <pic:pic xmlns:pic="http://schemas.openxmlformats.org/drawingml/2006/picture">
+                  <pic:nvPicPr>
+                    <pic:cNvPr id="1" name=""/>
+                    <pic:cNvPicPr/>
+                  </pic:nvPicPr>
+                  <pic:blipFill>
+                    <a:blip r:embed="rId21"/>
+                    <a:stretch>
+                      <a:fillRect/>
+                    </a:stretch>
+                  </pic:blipFill>
+                  <pic:spPr>
+                    <a:xfrm>
+                      <a:off x="0" y="0"/>
+                      <a:ext cx="5274310" cy="2682240"/>
+                    </a:xfrm>
+                    <a:prstGeom prst="rect">
+                      <a:avLst/>
+                    </a:prstGeom>
+                  </pic:spPr>
+                </pic:pic>
+              </a:graphicData>
+            </a:graphic>
+          </wp:inline>
+        </w:drawing>
+      </w:r>
+    </w:p>
+    <w:p>
+      <w:r>
+        <w:rPr>
+          <w:noProof/>
+        </w:rPr>
+        <w:drawing>
+          <wp:inline distT="0" distB="0" distL="0" distR="0" wp14:anchorId="6E374E2C" wp14:editId="020C26AC">
+            <wp:extent cx="5274310" cy="2682240"/>
+            <wp:effectExtent l="0" t="0" r="2540" b="3810"/>
+            <wp:docPr id="19" name="图片 19"/>
+            <wp:cNvGraphicFramePr>
+              <a:graphicFrameLocks xmlns:a="http://schemas.openxmlformats.org/drawingml/2006/main" noChangeAspect="1"/>
+            </wp:cNvGraphicFramePr>
+            <a:graphic xmlns:a="http://schemas.openxmlformats.org/drawingml/2006/main">
+              <a:graphicData uri="http://schemas.openxmlformats.org/drawingml/2006/picture">
+                <pic:pic xmlns:pic="http://schemas.openxmlformats.org/drawingml/2006/picture">
+                  <pic:nvPicPr>
+                    <pic:cNvPr id="1" name=""/>
+                    <pic:cNvPicPr/>
+                  </pic:nvPicPr>
+                  <pic:blipFill>
+                    <a:blip r:embed="rId22"/>
+                    <a:stretch>
+                      <a:fillRect/>
+                    </a:stretch>
+                  </pic:blipFill>
+                  <pic:spPr>
+                    <a:xfrm>
+                      <a:off x="0" y="0"/>
+                      <a:ext cx="5274310" cy="2682240"/>
+                    </a:xfrm>
+                    <a:prstGeom prst="rect">
+                      <a:avLst/>
+                    </a:prstGeom>
+                  </pic:spPr>
+                </pic:pic>
+              </a:graphicData>
+            </a:graphic>
+          </wp:inline>
+        </w:drawing>
+      </w:r>
+    </w:p>
+    <w:p>
+      <w:r>
+        <w:rPr>
+          <w:rFonts w:hint="eastAsia"/>
+        </w:rPr>
+        <w:t>下载结果图：</w:t>
+      </w:r>
+    </w:p>
+    <w:p>
+      <w:r>
+        <w:rPr>
+          <w:noProof/>
+        </w:rPr>
+        <w:drawing>
+          <wp:inline distT="0" distB="0" distL="0" distR="0" wp14:anchorId="52390B67" wp14:editId="4D7B0B3E">
+            <wp:extent cx="5274310" cy="2682240"/>
+            <wp:effectExtent l="0" t="0" r="2540" b="3810"/>
+            <wp:docPr id="20" name="图片 20"/>
+            <wp:cNvGraphicFramePr>
+              <a:graphicFrameLocks xmlns:a="http://schemas.openxmlformats.org/drawingml/2006/main" noChangeAspect="1"/>
+            </wp:cNvGraphicFramePr>
+            <a:graphic xmlns:a="http://schemas.openxmlformats.org/drawingml/2006/main">
+              <a:graphicData uri="http://schemas.openxmlformats.org/drawingml/2006/picture">
+                <pic:pic xmlns:pic="http://schemas.openxmlformats.org/drawingml/2006/picture">
+                  <pic:nvPicPr>
+                    <pic:cNvPr id="1" name=""/>
+                    <pic:cNvPicPr/>
+                  </pic:nvPicPr>
+                  <pic:blipFill>
+                    <a:blip r:embed="rId23"/>
+                    <a:stretch>
+                      <a:fillRect/>
+                    </a:stretch>
+                  </pic:blipFill>
+                  <pic:spPr>
+                    <a:xfrm>
+                      <a:off x="0" y="0"/>
+                      <a:ext cx="5274310" cy="2682240"/>
+                    </a:xfrm>
+                    <a:prstGeom prst="rect">
+                      <a:avLst/>
+                    </a:prstGeom>
+                  </pic:spPr>
+                </pic:pic>
+              </a:graphicData>
+            </a:graphic>
+          </wp:inline>
+        </w:drawing>
+      </w:r>
+    </w:p>
+    <w:p>
+      <w:r>
+        <w:rPr>
+          <w:rFonts w:hint="eastAsia"/>
+        </w:rPr>
+        <w:t>导出excel：</w:t>
+      </w:r>
+    </w:p>
+    <w:p>
+      <w:r>
+        <w:rPr>
+          <w:noProof/>
+        </w:rPr>
+        <w:lastRenderedPageBreak/>
+        <w:drawing>
+          <wp:inline distT="0" distB="0" distL="0" distR="0" wp14:anchorId="099D719E" wp14:editId="5D740F68">
+            <wp:extent cx="5274310" cy="1812290"/>
+            <wp:effectExtent l="0" t="0" r="2540" b="0"/>
+            <wp:docPr id="21" name="图片 21"/>
+            <wp:cNvGraphicFramePr>
+              <a:graphicFrameLocks xmlns:a="http://schemas.openxmlformats.org/drawingml/2006/main" noChangeAspect="1"/>
+            </wp:cNvGraphicFramePr>
+            <a:graphic xmlns:a="http://schemas.openxmlformats.org/drawingml/2006/main">
+              <a:graphicData uri="http://schemas.openxmlformats.org/drawingml/2006/picture">
+                <pic:pic xmlns:pic="http://schemas.openxmlformats.org/drawingml/2006/picture">
+                  <pic:nvPicPr>
+                    <pic:cNvPr id="1" name=""/>
+                    <pic:cNvPicPr/>
+                  </pic:nvPicPr>
+                  <pic:blipFill>
+                    <a:blip r:embed="rId24"/>
+                    <a:stretch>
+                      <a:fillRect/>
+                    </a:stretch>
+                  </pic:blipFill>
+                  <pic:spPr>
+                    <a:xfrm>
+                      <a:off x="0" y="0"/>
+                      <a:ext cx="5274310" cy="1812290"/>
+                    </a:xfrm>
+                    <a:prstGeom prst="rect">
+                      <a:avLst/>
+                    </a:prstGeom>
+                  </pic:spPr>
+                </pic:pic>
+              </a:graphicData>
+            </a:graphic>
+          </wp:inline>
+        </w:drawing>
+      </w:r>
+    </w:p>
+    <w:p>
+      <w:r>
+        <w:rPr>
+          <w:rFonts w:hint="eastAsia"/>
+        </w:rPr>
+        <w:t>多域名查询：</w:t>
+      </w:r>
+    </w:p>
+    <w:p>
+      <w:r>
+        <w:rPr>
+          <w:rFonts w:hint="eastAsia"/>
+        </w:rPr>
+        <w:t>上传文件：</w:t>
+      </w:r>
+    </w:p>
+    <w:p>
+      <w:r>
+        <w:rPr>
+          <w:noProof/>
+        </w:rPr>
+        <w:drawing>
+          <wp:inline distT="0" distB="0" distL="0" distR="0" wp14:anchorId="22C3DB69" wp14:editId="3383ED4F">
+            <wp:extent cx="5274310" cy="2682240"/>
+            <wp:effectExtent l="0" t="0" r="2540" b="3810"/>
+            <wp:docPr id="23" name="图片 23"/>
+            <wp:cNvGraphicFramePr>
+              <a:graphicFrameLocks xmlns:a="http://schemas.openxmlformats.org/drawingml/2006/main" noChangeAspect="1"/>
+            </wp:cNvGraphicFramePr>
+            <a:graphic xmlns:a="http://schemas.openxmlformats.org/drawingml/2006/main">
+              <a:graphicData uri="http://schemas.openxmlformats.org/drawingml/2006/picture">
+                <pic:pic xmlns:pic="http://schemas.openxmlformats.org/drawingml/2006/picture">
+                  <pic:nvPicPr>
+                    <pic:cNvPr id="1" name=""/>
+                    <pic:cNvPicPr/>
+                  </pic:nvPicPr>
+                  <pic:blipFill>
+                    <a:blip r:embed="rId25"/>
+                    <a:stretch>
+                      <a:fillRect/>
+                    </a:stretch>
+                  </pic:blipFill>
+                  <pic:spPr>
+                    <a:xfrm>
+                      <a:off x="0" y="0"/>
+                      <a:ext cx="5274310" cy="2682240"/>
+                    </a:xfrm>
+                    <a:prstGeom prst="rect">
+                      <a:avLst/>
+                    </a:prstGeom>
+                  </pic:spPr>
+                </pic:pic>
+              </a:graphicData>
+            </a:graphic>
+          </wp:inline>
+        </w:drawing>
+      </w:r>
+    </w:p>
+    <w:p>
+      <w:r>
+        <w:rPr>
+          <w:rFonts w:hint="eastAsia"/>
+        </w:rPr>
+        <w:t>上传后：</w:t>
+      </w:r>
+    </w:p>
+    <w:p>
+      <w:r>
+        <w:rPr>
+          <w:noProof/>
+        </w:rPr>
+        <w:drawing>
+          <wp:inline distT="0" distB="0" distL="0" distR="0" wp14:anchorId="47B1DE4C" wp14:editId="326E2074">
+            <wp:extent cx="5274310" cy="2682240"/>
+            <wp:effectExtent l="0" t="0" r="2540" b="3810"/>
+            <wp:docPr id="41" name="图片 41"/>
+            <wp:cNvGraphicFramePr>
+              <a:graphicFrameLocks xmlns:a="http://schemas.openxmlformats.org/drawingml/2006/main" noChangeAspect="1"/>
+            </wp:cNvGraphicFramePr>
+            <a:graphic xmlns:a="http://schemas.openxmlformats.org/drawingml/2006/main">
+              <a:graphicData uri="http://schemas.openxmlformats.org/drawingml/2006/picture">
+                <pic:pic xmlns:pic="http://schemas.openxmlformats.org/drawingml/2006/picture">
+                  <pic:nvPicPr>
+                    <pic:cNvPr id="1" name=""/>
+                    <pic:cNvPicPr/>
+                  </pic:nvPicPr>
+                  <pic:blipFill>
+                    <a:blip r:embed="rId26"/>
+                    <a:stretch>
+                      <a:fillRect/>
+                    </a:stretch>
+                  </pic:blipFill>
+                  <pic:spPr>
+                    <a:xfrm>
+                      <a:off x="0" y="0"/>
+                      <a:ext cx="5274310" cy="2682240"/>
+                    </a:xfrm>
+                    <a:prstGeom prst="rect">
+                      <a:avLst/>
+                    </a:prstGeom>
+                  </pic:spPr>
+                </pic:pic>
+              </a:graphicData>
+            </a:graphic>
+          </wp:inline>
+        </w:drawing>
+      </w:r>
+    </w:p>
+    <w:p>
+      <w:r>
+        <w:rPr>
+          <w:rFonts w:hint="eastAsia"/>
+        </w:rPr>
+        <w:t>批量查询</w:t>
+      </w:r>
+      <w:r>
+        <w:rPr>
+          <w:rFonts w:hint="eastAsia"/>
+        </w:rPr>
+        <w:t>中</w:t>
+      </w:r>
+      <w:r>
+        <w:rPr>
+          <w:rFonts w:hint="eastAsia"/>
+        </w:rPr>
+        <w:t>：</w:t>
+      </w:r>
+    </w:p>
+    <w:p>
+      <w:r>
+        <w:rPr>
+          <w:noProof/>
+        </w:rPr>
+        <w:lastRenderedPageBreak/>
+        <w:drawing>
+          <wp:inline distT="0" distB="0" distL="0" distR="0" wp14:anchorId="68A3F3A8" wp14:editId="647DC9D0">
+            <wp:extent cx="5274310" cy="2682240"/>
+            <wp:effectExtent l="0" t="0" r="2540" b="3810"/>
+            <wp:docPr id="27" name="图片 27"/>
+            <wp:cNvGraphicFramePr>
+              <a:graphicFrameLocks xmlns:a="http://schemas.openxmlformats.org/drawingml/2006/main" noChangeAspect="1"/>
+            </wp:cNvGraphicFramePr>
+            <a:graphic xmlns:a="http://schemas.openxmlformats.org/drawingml/2006/main">
+              <a:graphicData uri="http://schemas.openxmlformats.org/drawingml/2006/picture">
+                <pic:pic xmlns:pic="http://schemas.openxmlformats.org/drawingml/2006/picture">
+                  <pic:nvPicPr>
+                    <pic:cNvPr id="1" name=""/>
+                    <pic:cNvPicPr/>
+                  </pic:nvPicPr>
+                  <pic:blipFill>
+                    <a:blip r:embed="rId27"/>
+                    <a:stretch>
+                      <a:fillRect/>
+                    </a:stretch>
+                  </pic:blipFill>
+                  <pic:spPr>
+                    <a:xfrm>
+                      <a:off x="0" y="0"/>
+                      <a:ext cx="5274310" cy="2682240"/>
+                    </a:xfrm>
+                    <a:prstGeom prst="rect">
+                      <a:avLst/>
+                    </a:prstGeom>
+                  </pic:spPr>
+                </pic:pic>
+              </a:graphicData>
+            </a:graphic>
+          </wp:inline>
+        </w:drawing>
+      </w:r>
+    </w:p>
+    <w:p>
+      <w:r>
+        <w:rPr>
+          <w:rFonts w:hint="eastAsia"/>
+        </w:rPr>
+        <w:t>查询完毕：</w:t>
+      </w:r>
+    </w:p>
+    <w:p>
+      <w:pPr>
+        <w:rPr>
+          <w:rFonts w:hint="eastAsia"/>
+        </w:rPr>
+      </w:pPr>
+      <w:r>
+        <w:rPr>
+          <w:noProof/>
+        </w:rPr>
+        <w:drawing>
+          <wp:inline distT="0" distB="0" distL="0" distR="0" wp14:anchorId="4C291594" wp14:editId="05E791FE">
+            <wp:extent cx="5274310" cy="2682240"/>
+            <wp:effectExtent l="0" t="0" r="2540" b="3810"/>
+            <wp:docPr id="40" name="图片 40"/>
+            <wp:cNvGraphicFramePr>
+              <a:graphicFrameLocks xmlns:a="http://schemas.openxmlformats.org/drawingml/2006/main" noChangeAspect="1"/>
+            </wp:cNvGraphicFramePr>
+            <a:graphic xmlns:a="http://schemas.openxmlformats.org/drawingml/2006/main">
+              <a:graphicData uri="http://schemas.openxmlformats.org/drawingml/2006/picture">
+                <pic:pic xmlns:pic="http://schemas.openxmlformats.org/drawingml/2006/picture">
+                  <pic:nvPicPr>
+                    <pic:cNvPr id="1" name=""/>
+                    <pic:cNvPicPr/>
+                  </pic:nvPicPr>
+                  <pic:blipFill>
+                    <a:blip r:embed="rId28"/>
+                    <a:stretch>
+                      <a:fillRect/>
+                    </a:stretch>
+                  </pic:blipFill>
+                  <pic:spPr>
+                    <a:xfrm>
+                      <a:off x="0" y="0"/>
+                      <a:ext cx="5274310" cy="2682240"/>
+                    </a:xfrm>
+                    <a:prstGeom prst="rect">
+                      <a:avLst/>
+                    </a:prstGeom>
+                  </pic:spPr>
+                </pic:pic>
+              </a:graphicData>
+            </a:graphic>
+          </wp:inline>
+        </w:drawing>
+      </w:r>
+    </w:p>
+    <w:p>
+      <w:r>
+        <w:rPr>
+          <w:noProof/>
+        </w:rPr>
+        <w:drawing>
+          <wp:inline distT="0" distB="0" distL="0" distR="0" wp14:anchorId="509A62DA" wp14:editId="721DC7C9">
+            <wp:extent cx="5274310" cy="2682240"/>
+            <wp:effectExtent l="0" t="0" r="2540" b="3810"/>
+            <wp:docPr id="39" name="图片 39"/>
+            <wp:cNvGraphicFramePr>
+              <a:graphicFrameLocks xmlns:a="http://schemas.openxmlformats.org/drawingml/2006/main" noChangeAspect="1"/>
+            </wp:cNvGraphicFramePr>
+            <a:graphic xmlns:a="http://schemas.openxmlformats.org/drawingml/2006/main">
+              <a:graphicData uri="http://schemas.openxmlformats.org/drawingml/2006/picture">
+                <pic:pic xmlns:pic="http://schemas.openxmlformats.org/drawingml/2006/picture">
+                  <pic:nvPicPr>
+                    <pic:cNvPr id="1" name=""/>
+                    <pic:cNvPicPr/>
+                  </pic:nvPicPr>
+                  <pic:blipFill>
+                    <a:blip r:embed="rId29"/>
+                    <a:stretch>
+                      <a:fillRect/>
+                    </a:stretch>
+                  </pic:blipFill>
+                  <pic:spPr>
+                    <a:xfrm>
+                      <a:off x="0" y="0"/>
+                      <a:ext cx="5274310" cy="2682240"/>
+                    </a:xfrm>
+                    <a:prstGeom prst="rect">
+                      <a:avLst/>
+                    </a:prstGeom>
+                  </pic:spPr>
+                </pic:pic>
+              </a:graphicData>
+            </a:graphic>
+          </wp:inline>
+        </w:drawing>
+      </w:r>
+    </w:p>
+    <w:p>
+      <w:r>
+        <w:rPr>
+          <w:rFonts w:hint="eastAsia"/>
+        </w:rPr>
+        <w:t>导出excel：</w:t>
+      </w:r>
+    </w:p>
+    <w:p>
+      <w:pPr>
+        <w:rPr>
+          <w:rFonts w:hint="eastAsia"/>
+        </w:rPr>
+      </w:pPr>
+      <w:r>
+        <w:rPr>
+          <w:noProof/>
+        </w:rPr>
+        <w:lastRenderedPageBreak/>
+        <w:drawing>
+          <wp:inline distT="0" distB="0" distL="0" distR="0" wp14:anchorId="6D5E633C" wp14:editId="61866ACB">
+            <wp:extent cx="5274310" cy="1440180"/>
+            <wp:effectExtent l="0" t="0" r="2540" b="7620"/>
+            <wp:docPr id="28" name="图片 28"/>
+            <wp:cNvGraphicFramePr>
+              <a:graphicFrameLocks xmlns:a="http://schemas.openxmlformats.org/drawingml/2006/main" noChangeAspect="1"/>
+            </wp:cNvGraphicFramePr>
+            <a:graphic xmlns:a="http://schemas.openxmlformats.org/drawingml/2006/main">
+              <a:graphicData uri="http://schemas.openxmlformats.org/drawingml/2006/picture">
+                <pic:pic xmlns:pic="http://schemas.openxmlformats.org/drawingml/2006/picture">
+                  <pic:nvPicPr>
+                    <pic:cNvPr id="1" name=""/>
+                    <pic:cNvPicPr/>
+                  </pic:nvPicPr>
+                  <pic:blipFill>
+                    <a:blip r:embed="rId30"/>
+                    <a:stretch>
+                      <a:fillRect/>
+                    </a:stretch>
+                  </pic:blipFill>
+                  <pic:spPr>
+                    <a:xfrm>
+                      <a:off x="0" y="0"/>
+                      <a:ext cx="5274310" cy="1440180"/>
+                    </a:xfrm>
+                    <a:prstGeom prst="rect">
+                      <a:avLst/>
+                    </a:prstGeom>
+                  </pic:spPr>
+                </pic:pic>
+              </a:graphicData>
+            </a:graphic>
+          </wp:inline>
+        </w:drawing>
+      </w:r>
+    </w:p>
+    <w:p>
+      <w:pPr>
+        <w:pStyle w:val="3"/>
+      </w:pPr>
+      <w:r>
+        <w:rPr>
+          <w:rFonts w:hint="eastAsia"/>
+        </w:rPr>
+        <w:t>2.</w:t>
+      </w:r>
+      <w:r>
+        <w:t>3.1</w:t>
+      </w:r>
+      <w:r>
+        <w:tab/>
+      </w:r>
+      <w:r>
+        <w:rPr>
+          <w:rFonts w:hint="eastAsia"/>
+        </w:rPr>
+        <w:t>系统</w:t>
+      </w:r>
+      <w:r>
+        <w:rPr>
+          <w:rFonts w:hint="eastAsia"/>
+        </w:rPr>
+        <w:t>功能说明：</w:t>
+      </w:r>
+    </w:p>
+    <w:p>
+      <w:r>
+        <w:rPr>
+          <w:rFonts w:hint="eastAsia"/>
+        </w:rPr>
+        <w:t>1</w:t>
+      </w:r>
+      <w:r>
+        <w:t xml:space="preserve">. </w:t>
+      </w:r>
+      <w:r>
+        <w:rPr>
+          <w:rFonts w:hint="eastAsia"/>
+        </w:rPr>
+        <w:t>单域名详细评估</w:t>
+      </w:r>
+    </w:p>
+    <w:p>
+      <w:pPr>
+        <w:rPr>
+          <w:rFonts w:hint="eastAsia"/>
+        </w:rPr>
+      </w:pPr>
+      <w:r>
+        <w:rPr>
+          <w:rFonts w:hint="eastAsia"/>
+        </w:rPr>
+        <w:t>2</w:t>
+      </w:r>
+      <w:r>
+        <w:t xml:space="preserve">. </w:t>
+      </w:r>
+      <w:r>
+        <w:rPr>
+          <w:rFonts w:hint="eastAsia"/>
+        </w:rPr>
+        <w:t>多域名批量评估</w:t>
+      </w:r>
+    </w:p>
+    <w:p>
+      <w:r>
+        <w:rPr>
+          <w:rFonts w:hint="eastAsia"/>
+        </w:rPr>
+        <w:t>3</w:t>
+      </w:r>
+      <w:r>
+        <w:t xml:space="preserve">. </w:t>
+      </w:r>
+      <w:r>
+        <w:rPr>
+          <w:rFonts w:hint="eastAsia"/>
+        </w:rPr>
+        <w:t>一键导出评估结果为Excel</w:t>
+      </w:r>
+    </w:p>
+    <w:p>
+      <w:r>
+        <w:rPr>
+          <w:rFonts w:hint="eastAsia"/>
+        </w:rPr>
+        <w:t>4</w:t>
+      </w:r>
+      <w:r>
+        <w:t xml:space="preserve">. </w:t>
+      </w:r>
+      <w:r>
+        <w:rPr>
+          <w:rFonts w:hint="eastAsia"/>
+        </w:rPr>
+        <w:t>绘制评估结果图，并支持</w:t>
+      </w:r>
+      <w:r>
+        <w:rPr>
+          <w:rFonts w:hint="eastAsia"/>
+        </w:rPr>
+        <w:t>图像选择与下载。</w:t>
+      </w:r>
+    </w:p>
+    <w:p>
+      <w:r>
+        <w:rPr>
+          <w:rFonts w:hint="eastAsia"/>
+        </w:rPr>
+        <w:t>5</w:t>
+      </w:r>
+      <w:r>
+        <w:t xml:space="preserve">. </w:t>
+      </w:r>
+      <w:r>
+        <w:rPr>
+          <w:rFonts w:hint="eastAsia"/>
+        </w:rPr>
+        <w:t>提出提高域名安全性的建议</w:t>
+      </w:r>
+    </w:p>
+    <w:p>
+      <w:pPr>
+        <w:rPr>
+          <w:rFonts w:hint="eastAsia"/>
+        </w:rPr>
+      </w:pPr>
+      <w:r>
+        <w:rPr>
+          <w:rFonts w:hint="eastAsia"/>
+        </w:rPr>
+        <w:t>6</w:t>
+      </w:r>
+      <w:r>
+        <w:t xml:space="preserve">. </w:t>
+      </w:r>
+      <w:r>
+        <w:rPr>
+          <w:rFonts w:hint="eastAsia"/>
+        </w:rPr>
+        <w:t>支持上传Excel文件进行批量查询</w:t>
+      </w:r>
+    </w:p>
+    <w:p>
+      <w:pPr>
+        <w:rPr>
+          <w:rFonts w:hint="eastAsia"/>
+        </w:rPr>
+      </w:pPr>
+    </w:p>
+    <w:p/>
     <w:p/>
     <w:p/>
     <w:p/>
@@ -13293,13 +14961,7 @@
       </w:r>
       <w:bookmarkEnd w:id="25"/>
     </w:p>
-    <w:p>
-      <w:pPr>
-        <w:rPr>
-          <w:rFonts w:hint="eastAsia"/>
-        </w:rPr>
-      </w:pPr>
-    </w:p>
+    <w:p/>
     <w:p>
       <w:pPr>
         <w:pStyle w:val="2"/>
@@ -13309,7 +14971,6 @@
       </w:pPr>
       <w:bookmarkStart w:id="26" w:name="_Toc32036"/>
       <w:r>
-        <w:lastRenderedPageBreak/>
         <w:t>3.1作品测试方案</w:t>
       </w:r>
       <w:bookmarkEnd w:id="26"/>
@@ -13421,6 +15082,7 @@
           <w:sz w:val="24"/>
           <w:szCs w:val="28"/>
         </w:rPr>
+        <w:lastRenderedPageBreak/>
         <w:tab/>
         <w:t>关于第二方面的测试，我们准备进行两部分，第一部分，是对于单域名查询的测试，第二部分是对于多域名查询功能的测试，在这部分的测试中，我们主要需要验证的是网站运行的稳定性以及查询的效率，速度，等方面，主要是验证作品应用时的性能。</w:t>
       </w:r>
@@ -13611,7 +15273,6 @@
         <w:rPr>
           <w:rFonts w:ascii="宋体" w:eastAsia="宋体" w:hAnsi="宋体" w:cs="宋体" w:hint="eastAsia"/>
         </w:rPr>
-        <w:lastRenderedPageBreak/>
         <w:t>3.4.1 第一部分测试</w:t>
       </w:r>
     </w:p>
@@ -13662,6 +15323,7 @@
           <w:rFonts w:ascii="宋体" w:eastAsia="宋体" w:hAnsi="宋体" w:cs="宋体" w:hint="eastAsia"/>
           <w:noProof/>
         </w:rPr>
+        <w:lastRenderedPageBreak/>
         <w:drawing>
           <wp:inline distT="0" distB="0" distL="0" distR="0" wp14:anchorId="6024C319" wp14:editId="7D5D7C6E">
             <wp:extent cx="5274310" cy="4567555"/>
@@ -13680,7 +15342,7 @@
                     </pic:cNvPicPr>
                   </pic:nvPicPr>
                   <pic:blipFill>
-                    <a:blip r:embed="rId13"/>
+                    <a:blip r:embed="rId31"/>
                     <a:stretch>
                       <a:fillRect/>
                     </a:stretch>
@@ -13790,16 +15452,7 @@
           <w:sz w:val="24"/>
           <w:szCs w:val="28"/>
         </w:rPr>
-        <w:t>但是，不可忽略的是，在政府机关类型网站中，还存在着一些低分的域名，</w:t>
-      </w:r>
-      <w:r>
-        <w:rPr>
-          <w:rFonts w:ascii="宋体" w:eastAsia="宋体" w:hAnsi="宋体" w:cs="宋体" w:hint="eastAsia"/>
-          <w:sz w:val="24"/>
-          <w:szCs w:val="28"/>
-        </w:rPr>
-        <w:lastRenderedPageBreak/>
-        <w:t>如tv.cctv.com，这些域名背后那些不安全的实体，无疑是国家域名安全性的一种隐患，需要采取措施，如选用其它的NS服务商，改变域名别名的注册信息等等。</w:t>
+        <w:t>但是，不可忽略的是，在政府机关类型网站中，还存在着一些低分的域名，如tv.cctv.com，这些域名背后那些不安全的实体，无疑是国家域名安全性的一种隐患，需要采取措施，如选用其它的NS服务商，改变域名别名的注册信息等等。</w:t>
       </w:r>
     </w:p>
     <w:p>
@@ -13934,7 +15587,7 @@
                     </pic:cNvPicPr>
                   </pic:nvPicPr>
                   <pic:blipFill>
-                    <a:blip r:embed="rId14">
+                    <a:blip r:embed="rId32">
                       <a:extLst>
                         <a:ext uri="{28A0092B-C50C-407E-A947-70E740481C1C}">
                           <a14:useLocalDpi xmlns:a14="http://schemas.microsoft.com/office/drawing/2010/main" val="0"/>
@@ -14036,7 +15689,7 @@
                     </pic:cNvPicPr>
                   </pic:nvPicPr>
                   <pic:blipFill>
-                    <a:blip r:embed="rId15"/>
+                    <a:blip r:embed="rId33"/>
                     <a:stretch>
                       <a:fillRect/>
                     </a:stretch>
@@ -14111,7 +15764,7 @@
         </w:rPr>
         <w:t>以及服务器位于中国。在这两项属性得低分的域名往往是一些拥有者就在国外的域名，如</w:t>
       </w:r>
-      <w:hyperlink r:id="rId16" w:history="1">
+      <w:hyperlink r:id="rId34" w:history="1">
         <w:r>
           <w:rPr>
             <w:rStyle w:val="a7"/>
@@ -14366,7 +16019,7 @@
                     </pic:cNvPicPr>
                   </pic:nvPicPr>
                   <pic:blipFill>
-                    <a:blip r:embed="rId17">
+                    <a:blip r:embed="rId35">
                       <a:extLst>
                         <a:ext uri="{28A0092B-C50C-407E-A947-70E740481C1C}">
                           <a14:useLocalDpi xmlns:a14="http://schemas.microsoft.com/office/drawing/2010/main" val="0"/>
@@ -14461,7 +16114,7 @@
                     </pic:cNvPicPr>
                   </pic:nvPicPr>
                   <pic:blipFill>
-                    <a:blip r:embed="rId18">
+                    <a:blip r:embed="rId36">
                       <a:extLst>
                         <a:ext uri="{28A0092B-C50C-407E-A947-70E740481C1C}">
                           <a14:useLocalDpi xmlns:a14="http://schemas.microsoft.com/office/drawing/2010/main" val="0"/>
@@ -14695,6 +16348,10 @@
     <w:p>
       <w:pPr>
         <w:pStyle w:val="3"/>
+        <w:numPr>
+          <w:ilvl w:val="2"/>
+          <w:numId w:val="11"/>
+        </w:numPr>
         <w:rPr>
           <w:rFonts w:ascii="宋体" w:eastAsia="宋体" w:hAnsi="宋体" w:cs="宋体"/>
         </w:rPr>
@@ -14703,50 +16360,541 @@
         <w:rPr>
           <w:rFonts w:ascii="宋体" w:eastAsia="宋体" w:hAnsi="宋体" w:cs="宋体" w:hint="eastAsia"/>
         </w:rPr>
-        <w:t>3.4.2 第二部分测试</w:t>
-      </w:r>
-    </w:p>
-    <w:p>
-      <w:pPr>
-        <w:pStyle w:val="4"/>
-        <w:rPr>
-          <w:rFonts w:ascii="宋体" w:eastAsia="宋体" w:hAnsi="宋体" w:cs="宋体"/>
-        </w:rPr>
-      </w:pPr>
-      <w:r>
-        <w:rPr>
-          <w:rFonts w:ascii="宋体" w:eastAsia="宋体" w:hAnsi="宋体" w:cs="宋体" w:hint="eastAsia"/>
-        </w:rPr>
-        <w:t>3.4.2.1在PC</w:t>
-      </w:r>
-      <w:proofErr w:type="gramStart"/>
-      <w:r>
-        <w:rPr>
-          <w:rFonts w:ascii="宋体" w:eastAsia="宋体" w:hAnsi="宋体" w:cs="宋体" w:hint="eastAsia"/>
-        </w:rPr>
-        <w:t>端访问</w:t>
-      </w:r>
-      <w:proofErr w:type="gramEnd"/>
-      <w:r>
-        <w:rPr>
-          <w:rFonts w:ascii="宋体" w:eastAsia="宋体" w:hAnsi="宋体" w:cs="宋体" w:hint="eastAsia"/>
-        </w:rPr>
-        <w:t>网站并且进行查询的测试</w:t>
-      </w:r>
-    </w:p>
-    <w:p/>
+        <w:t>第二部分测试</w:t>
+      </w:r>
+    </w:p>
+    <w:p>
+      <w:pPr>
+        <w:rPr>
+          <w:b/>
+          <w:bCs/>
+        </w:rPr>
+      </w:pPr>
+      <w:r>
+        <w:rPr>
+          <w:rFonts w:hint="eastAsia"/>
+          <w:b/>
+          <w:bCs/>
+        </w:rPr>
+        <w:t>系统网络测试</w:t>
+      </w:r>
+    </w:p>
+    <w:p>
+      <w:r>
+        <w:rPr>
+          <w:rFonts w:hint="eastAsia"/>
+        </w:rPr>
+        <w:t>单域名查询：</w:t>
+      </w:r>
+    </w:p>
+    <w:p>
+      <w:r>
+        <w:rPr>
+          <w:noProof/>
+        </w:rPr>
+        <w:drawing>
+          <wp:inline distT="0" distB="0" distL="0" distR="0" wp14:anchorId="47CED2E8" wp14:editId="0A0ED7B8">
+            <wp:extent cx="5274310" cy="2146935"/>
+            <wp:effectExtent l="0" t="0" r="2540" b="5715"/>
+            <wp:docPr id="30" name="图片 30"/>
+            <wp:cNvGraphicFramePr>
+              <a:graphicFrameLocks xmlns:a="http://schemas.openxmlformats.org/drawingml/2006/main" noChangeAspect="1"/>
+            </wp:cNvGraphicFramePr>
+            <a:graphic xmlns:a="http://schemas.openxmlformats.org/drawingml/2006/main">
+              <a:graphicData uri="http://schemas.openxmlformats.org/drawingml/2006/picture">
+                <pic:pic xmlns:pic="http://schemas.openxmlformats.org/drawingml/2006/picture">
+                  <pic:nvPicPr>
+                    <pic:cNvPr id="1" name=""/>
+                    <pic:cNvPicPr/>
+                  </pic:nvPicPr>
+                  <pic:blipFill>
+                    <a:blip r:embed="rId37"/>
+                    <a:stretch>
+                      <a:fillRect/>
+                    </a:stretch>
+                  </pic:blipFill>
+                  <pic:spPr>
+                    <a:xfrm>
+                      <a:off x="0" y="0"/>
+                      <a:ext cx="5274310" cy="2146935"/>
+                    </a:xfrm>
+                    <a:prstGeom prst="rect">
+                      <a:avLst/>
+                    </a:prstGeom>
+                  </pic:spPr>
+                </pic:pic>
+              </a:graphicData>
+            </a:graphic>
+          </wp:inline>
+        </w:drawing>
+      </w:r>
+    </w:p>
+    <w:p>
+      <w:r>
+        <w:rPr>
+          <w:rFonts w:hint="eastAsia"/>
+        </w:rPr>
+        <w:t>进行多次单域名查询，可以看到响应时间可以控制在</w:t>
+      </w:r>
+      <w:r>
+        <w:rPr>
+          <w:rFonts w:hint="eastAsia"/>
+        </w:rPr>
+        <w:t>1s</w:t>
+      </w:r>
+      <w:r>
+        <w:t>-6</w:t>
+      </w:r>
+      <w:r>
+        <w:rPr>
+          <w:rFonts w:hint="eastAsia"/>
+        </w:rPr>
+        <w:t>s以内，占用带宽在</w:t>
+      </w:r>
+      <w:r>
+        <w:t>0.5</w:t>
+      </w:r>
+      <w:r>
+        <w:rPr>
+          <w:rFonts w:hint="eastAsia"/>
+        </w:rPr>
+        <w:t>KB</w:t>
+      </w:r>
+      <w:r>
+        <w:t>-1</w:t>
+      </w:r>
+      <w:r>
+        <w:rPr>
+          <w:rFonts w:hint="eastAsia"/>
+        </w:rPr>
+        <w:t>KB之间，测试结果较为理想。</w:t>
+      </w:r>
+    </w:p>
+    <w:p>
+      <w:r>
+        <w:rPr>
+          <w:rFonts w:hint="eastAsia"/>
+        </w:rPr>
+        <w:t>多域名查询：</w:t>
+      </w:r>
+    </w:p>
+    <w:p>
+      <w:r>
+        <w:rPr>
+          <w:rFonts w:hint="eastAsia"/>
+        </w:rPr>
+        <w:t>对七个域名进行一次批量查询，观察网络资源占用情况及响应时间，如下图：</w:t>
+      </w:r>
+    </w:p>
+    <w:p>
+      <w:pPr>
+        <w:rPr>
+          <w:rFonts w:hint="eastAsia"/>
+        </w:rPr>
+      </w:pPr>
+      <w:r>
+        <w:rPr>
+          <w:noProof/>
+        </w:rPr>
+        <w:drawing>
+          <wp:inline distT="0" distB="0" distL="0" distR="0" wp14:anchorId="10A7E2D4" wp14:editId="62E22AF8">
+            <wp:extent cx="5274310" cy="2146935"/>
+            <wp:effectExtent l="0" t="0" r="2540" b="5715"/>
+            <wp:docPr id="31" name="图片 31"/>
+            <wp:cNvGraphicFramePr>
+              <a:graphicFrameLocks xmlns:a="http://schemas.openxmlformats.org/drawingml/2006/main" noChangeAspect="1"/>
+            </wp:cNvGraphicFramePr>
+            <a:graphic xmlns:a="http://schemas.openxmlformats.org/drawingml/2006/main">
+              <a:graphicData uri="http://schemas.openxmlformats.org/drawingml/2006/picture">
+                <pic:pic xmlns:pic="http://schemas.openxmlformats.org/drawingml/2006/picture">
+                  <pic:nvPicPr>
+                    <pic:cNvPr id="1" name=""/>
+                    <pic:cNvPicPr/>
+                  </pic:nvPicPr>
+                  <pic:blipFill>
+                    <a:blip r:embed="rId38"/>
+                    <a:stretch>
+                      <a:fillRect/>
+                    </a:stretch>
+                  </pic:blipFill>
+                  <pic:spPr>
+                    <a:xfrm>
+                      <a:off x="0" y="0"/>
+                      <a:ext cx="5274310" cy="2146935"/>
+                    </a:xfrm>
+                    <a:prstGeom prst="rect">
+                      <a:avLst/>
+                    </a:prstGeom>
+                  </pic:spPr>
+                </pic:pic>
+              </a:graphicData>
+            </a:graphic>
+          </wp:inline>
+        </w:drawing>
+      </w:r>
+    </w:p>
+    <w:p>
+      <w:r>
+        <w:rPr>
+          <w:rFonts w:hint="eastAsia"/>
+        </w:rPr>
+        <w:t>系统将七个域名进行分组，每三个域名一组，进行分片查询，以保证查询的稳定性。对于每组查询，带宽可以保证在</w:t>
+      </w:r>
+      <w:r>
+        <w:t>0.7</w:t>
+      </w:r>
+      <w:r>
+        <w:rPr>
+          <w:rFonts w:hint="eastAsia"/>
+        </w:rPr>
+        <w:t>KB以内，响应时间可以控制在3</w:t>
+      </w:r>
+      <w:r>
+        <w:t>0</w:t>
+      </w:r>
+      <w:r>
+        <w:rPr>
+          <w:rFonts w:hint="eastAsia"/>
+        </w:rPr>
+        <w:t>s以内，测试结果较为理想。</w:t>
+      </w:r>
+    </w:p>
+    <w:p>
+      <w:pPr>
+        <w:rPr>
+          <w:b/>
+          <w:bCs/>
+        </w:rPr>
+      </w:pPr>
+      <w:r>
+        <w:rPr>
+          <w:rFonts w:hint="eastAsia"/>
+          <w:b/>
+          <w:bCs/>
+        </w:rPr>
+        <w:t>系统健全性测试</w:t>
+      </w:r>
+    </w:p>
+    <w:p>
+      <w:pPr>
+        <w:rPr>
+          <w:noProof/>
+        </w:rPr>
+      </w:pPr>
+      <w:r>
+        <w:rPr>
+          <w:rFonts w:hint="eastAsia"/>
+        </w:rPr>
+        <w:t>单域名查询时，对于非法字段的输入，</w:t>
+      </w:r>
+      <w:r>
+        <w:rPr>
+          <w:rFonts w:hint="eastAsia"/>
+        </w:rPr>
+        <w:t>系统</w:t>
+      </w:r>
+      <w:r>
+        <w:rPr>
+          <w:rFonts w:hint="eastAsia"/>
+        </w:rPr>
+        <w:t>会进行正则判断，会对非法输入进行拦截</w:t>
+      </w:r>
+      <w:r>
+        <w:rPr>
+          <w:rFonts w:hint="eastAsia"/>
+        </w:rPr>
+        <w:t>(如下图</w:t>
+      </w:r>
+      <w:r>
+        <w:t>)</w:t>
+      </w:r>
+      <w:r>
+        <w:rPr>
+          <w:rFonts w:hint="eastAsia"/>
+        </w:rPr>
+        <w:t>。</w:t>
+      </w:r>
+    </w:p>
+    <w:p>
+      <w:r>
+        <w:rPr>
+          <w:noProof/>
+        </w:rPr>
+        <w:lastRenderedPageBreak/>
+        <w:drawing>
+          <wp:inline distT="0" distB="0" distL="0" distR="0" wp14:anchorId="2E52B5A5" wp14:editId="498E3636">
+            <wp:extent cx="5274310" cy="2822575"/>
+            <wp:effectExtent l="0" t="0" r="2540" b="0"/>
+            <wp:docPr id="32" name="图片 32"/>
+            <wp:cNvGraphicFramePr>
+              <a:graphicFrameLocks xmlns:a="http://schemas.openxmlformats.org/drawingml/2006/main" noChangeAspect="1"/>
+            </wp:cNvGraphicFramePr>
+            <a:graphic xmlns:a="http://schemas.openxmlformats.org/drawingml/2006/main">
+              <a:graphicData uri="http://schemas.openxmlformats.org/drawingml/2006/picture">
+                <pic:pic xmlns:pic="http://schemas.openxmlformats.org/drawingml/2006/picture">
+                  <pic:nvPicPr>
+                    <pic:cNvPr id="1" name=""/>
+                    <pic:cNvPicPr/>
+                  </pic:nvPicPr>
+                  <pic:blipFill>
+                    <a:blip r:embed="rId39"/>
+                    <a:stretch>
+                      <a:fillRect/>
+                    </a:stretch>
+                  </pic:blipFill>
+                  <pic:spPr>
+                    <a:xfrm>
+                      <a:off x="0" y="0"/>
+                      <a:ext cx="5274310" cy="2822575"/>
+                    </a:xfrm>
+                    <a:prstGeom prst="rect">
+                      <a:avLst/>
+                    </a:prstGeom>
+                  </pic:spPr>
+                </pic:pic>
+              </a:graphicData>
+            </a:graphic>
+          </wp:inline>
+        </w:drawing>
+      </w:r>
+    </w:p>
+    <w:p>
+      <w:r>
+        <w:rPr>
+          <w:rFonts w:hint="eastAsia"/>
+        </w:rPr>
+        <w:t>对于多域名批量查询重复上传文件的情况，系统只会保留最近一次上传的文件</w:t>
+      </w:r>
+      <w:r>
+        <w:rPr>
+          <w:rFonts w:hint="eastAsia"/>
+        </w:rPr>
+        <w:t>(如下图</w:t>
+      </w:r>
+      <w:r>
+        <w:t>)</w:t>
+      </w:r>
+      <w:r>
+        <w:rPr>
+          <w:rFonts w:hint="eastAsia"/>
+        </w:rPr>
+        <w:t>。</w:t>
+      </w:r>
+    </w:p>
+    <w:p>
+      <w:r>
+        <w:rPr>
+          <w:noProof/>
+        </w:rPr>
+        <w:drawing>
+          <wp:inline distT="0" distB="0" distL="0" distR="0" wp14:anchorId="55556EB0" wp14:editId="2E9291E5">
+            <wp:extent cx="5274310" cy="1120775"/>
+            <wp:effectExtent l="0" t="0" r="2540" b="3175"/>
+            <wp:docPr id="33" name="图片 33"/>
+            <wp:cNvGraphicFramePr>
+              <a:graphicFrameLocks xmlns:a="http://schemas.openxmlformats.org/drawingml/2006/main" noChangeAspect="1"/>
+            </wp:cNvGraphicFramePr>
+            <a:graphic xmlns:a="http://schemas.openxmlformats.org/drawingml/2006/main">
+              <a:graphicData uri="http://schemas.openxmlformats.org/drawingml/2006/picture">
+                <pic:pic xmlns:pic="http://schemas.openxmlformats.org/drawingml/2006/picture">
+                  <pic:nvPicPr>
+                    <pic:cNvPr id="1" name=""/>
+                    <pic:cNvPicPr/>
+                  </pic:nvPicPr>
+                  <pic:blipFill>
+                    <a:blip r:embed="rId40"/>
+                    <a:stretch>
+                      <a:fillRect/>
+                    </a:stretch>
+                  </pic:blipFill>
+                  <pic:spPr>
+                    <a:xfrm>
+                      <a:off x="0" y="0"/>
+                      <a:ext cx="5274310" cy="1120775"/>
+                    </a:xfrm>
+                    <a:prstGeom prst="rect">
+                      <a:avLst/>
+                    </a:prstGeom>
+                  </pic:spPr>
+                </pic:pic>
+              </a:graphicData>
+            </a:graphic>
+          </wp:inline>
+        </w:drawing>
+      </w:r>
+    </w:p>
+    <w:p>
+      <w:r>
+        <w:rPr>
+          <w:rFonts w:hint="eastAsia"/>
+        </w:rPr>
+        <w:t>批量查询时，若等待时间过长，用户可随时终止查询（如下图）。</w:t>
+      </w:r>
+    </w:p>
+    <w:p>
+      <w:r>
+        <w:rPr>
+          <w:rFonts w:hint="eastAsia"/>
+        </w:rPr>
+        <w:t>查询中：</w:t>
+      </w:r>
+    </w:p>
+    <w:p>
+      <w:r>
+        <w:rPr>
+          <w:noProof/>
+        </w:rPr>
+        <w:drawing>
+          <wp:inline distT="0" distB="0" distL="0" distR="0" wp14:anchorId="0EB9C91B" wp14:editId="5AD1F8D5">
+            <wp:extent cx="5274310" cy="2682240"/>
+            <wp:effectExtent l="0" t="0" r="2540" b="3810"/>
+            <wp:docPr id="36" name="图片 36"/>
+            <wp:cNvGraphicFramePr>
+              <a:graphicFrameLocks xmlns:a="http://schemas.openxmlformats.org/drawingml/2006/main" noChangeAspect="1"/>
+            </wp:cNvGraphicFramePr>
+            <a:graphic xmlns:a="http://schemas.openxmlformats.org/drawingml/2006/main">
+              <a:graphicData uri="http://schemas.openxmlformats.org/drawingml/2006/picture">
+                <pic:pic xmlns:pic="http://schemas.openxmlformats.org/drawingml/2006/picture">
+                  <pic:nvPicPr>
+                    <pic:cNvPr id="1" name=""/>
+                    <pic:cNvPicPr/>
+                  </pic:nvPicPr>
+                  <pic:blipFill>
+                    <a:blip r:embed="rId41"/>
+                    <a:stretch>
+                      <a:fillRect/>
+                    </a:stretch>
+                  </pic:blipFill>
+                  <pic:spPr>
+                    <a:xfrm>
+                      <a:off x="0" y="0"/>
+                      <a:ext cx="5274310" cy="2682240"/>
+                    </a:xfrm>
+                    <a:prstGeom prst="rect">
+                      <a:avLst/>
+                    </a:prstGeom>
+                  </pic:spPr>
+                </pic:pic>
+              </a:graphicData>
+            </a:graphic>
+          </wp:inline>
+        </w:drawing>
+      </w:r>
+    </w:p>
+    <w:p>
+      <w:r>
+        <w:rPr>
+          <w:rFonts w:hint="eastAsia"/>
+        </w:rPr>
+        <w:t>终止查询：</w:t>
+      </w:r>
+    </w:p>
+    <w:p>
+      <w:r>
+        <w:rPr>
+          <w:noProof/>
+        </w:rPr>
+        <w:lastRenderedPageBreak/>
+        <w:drawing>
+          <wp:inline distT="0" distB="0" distL="0" distR="0" wp14:anchorId="08CAC040" wp14:editId="5A938962">
+            <wp:extent cx="5274310" cy="2130425"/>
+            <wp:effectExtent l="0" t="0" r="2540" b="3175"/>
+            <wp:docPr id="43" name="图片 43"/>
+            <wp:cNvGraphicFramePr>
+              <a:graphicFrameLocks xmlns:a="http://schemas.openxmlformats.org/drawingml/2006/main" noChangeAspect="1"/>
+            </wp:cNvGraphicFramePr>
+            <a:graphic xmlns:a="http://schemas.openxmlformats.org/drawingml/2006/main">
+              <a:graphicData uri="http://schemas.openxmlformats.org/drawingml/2006/picture">
+                <pic:pic xmlns:pic="http://schemas.openxmlformats.org/drawingml/2006/picture">
+                  <pic:nvPicPr>
+                    <pic:cNvPr id="1" name=""/>
+                    <pic:cNvPicPr/>
+                  </pic:nvPicPr>
+                  <pic:blipFill>
+                    <a:blip r:embed="rId42"/>
+                    <a:stretch>
+                      <a:fillRect/>
+                    </a:stretch>
+                  </pic:blipFill>
+                  <pic:spPr>
+                    <a:xfrm>
+                      <a:off x="0" y="0"/>
+                      <a:ext cx="5274310" cy="2130425"/>
+                    </a:xfrm>
+                    <a:prstGeom prst="rect">
+                      <a:avLst/>
+                    </a:prstGeom>
+                  </pic:spPr>
+                </pic:pic>
+              </a:graphicData>
+            </a:graphic>
+          </wp:inline>
+        </w:drawing>
+      </w:r>
+    </w:p>
+    <w:p>
+      <w:pPr>
+        <w:rPr>
+          <w:rFonts w:hint="eastAsia"/>
+        </w:rPr>
+      </w:pPr>
+      <w:r>
+        <w:rPr>
+          <w:noProof/>
+        </w:rPr>
+        <w:drawing>
+          <wp:inline distT="0" distB="0" distL="0" distR="0" wp14:anchorId="18262EA2" wp14:editId="447FA278">
+            <wp:extent cx="5274310" cy="2682240"/>
+            <wp:effectExtent l="0" t="0" r="2540" b="3810"/>
+            <wp:docPr id="42" name="图片 42"/>
+            <wp:cNvGraphicFramePr>
+              <a:graphicFrameLocks xmlns:a="http://schemas.openxmlformats.org/drawingml/2006/main" noChangeAspect="1"/>
+            </wp:cNvGraphicFramePr>
+            <a:graphic xmlns:a="http://schemas.openxmlformats.org/drawingml/2006/main">
+              <a:graphicData uri="http://schemas.openxmlformats.org/drawingml/2006/picture">
+                <pic:pic xmlns:pic="http://schemas.openxmlformats.org/drawingml/2006/picture">
+                  <pic:nvPicPr>
+                    <pic:cNvPr id="1" name=""/>
+                    <pic:cNvPicPr/>
+                  </pic:nvPicPr>
+                  <pic:blipFill>
+                    <a:blip r:embed="rId43"/>
+                    <a:stretch>
+                      <a:fillRect/>
+                    </a:stretch>
+                  </pic:blipFill>
+                  <pic:spPr>
+                    <a:xfrm>
+                      <a:off x="0" y="0"/>
+                      <a:ext cx="5274310" cy="2682240"/>
+                    </a:xfrm>
+                    <a:prstGeom prst="rect">
+                      <a:avLst/>
+                    </a:prstGeom>
+                  </pic:spPr>
+                </pic:pic>
+              </a:graphicData>
+            </a:graphic>
+          </wp:inline>
+        </w:drawing>
+      </w:r>
+    </w:p>
     <w:p>
       <w:pPr>
         <w:pStyle w:val="1"/>
-        <w:numPr>
-          <w:ilvl w:val="0"/>
-          <w:numId w:val="8"/>
-        </w:numPr>
         <w:rPr>
           <w:rFonts w:hint="default"/>
         </w:rPr>
       </w:pPr>
       <w:bookmarkStart w:id="30" w:name="_Toc24034"/>
+    </w:p>
+    <w:p>
+      <w:pPr>
+        <w:pStyle w:val="1"/>
+        <w:rPr>
+          <w:rFonts w:hint="default"/>
+        </w:rPr>
+      </w:pPr>
       <w:r>
         <w:t>创新性说明</w:t>
       </w:r>
@@ -14896,6 +17044,7 @@
           <w:sz w:val="24"/>
           <w:szCs w:val="24"/>
         </w:rPr>
+        <w:lastRenderedPageBreak/>
         <w:t>本系统的评分具有可扩展性，</w:t>
       </w:r>
       <w:r>
@@ -15151,17 +17300,7 @@
           <w:sz w:val="24"/>
           <w:szCs w:val="24"/>
         </w:rPr>
-        <w:t>要性，提出了一种基于国家双边关系的域名安全性评估模型，评估域名解析风险</w:t>
-      </w:r>
-      <w:r>
-        <w:rPr>
-          <w:rFonts w:ascii="宋体" w:eastAsia="宋体" w:hAnsi="宋体" w:cs="宋体" w:hint="eastAsia"/>
-          <w:kern w:val="0"/>
-          <w:sz w:val="24"/>
-          <w:szCs w:val="24"/>
-        </w:rPr>
-        <w:lastRenderedPageBreak/>
-        <w:t>的方法。通过分析域名的服务IP地址、CNAME名称、CDN服务商、域名解析商（包括实体和使用的域名）等国别信息，通过对各类基础信息赋予权重，基于国家双边关系，对域名安全性进行综合评估。本系统旨在提前发现存在风险的重点域名及其背后的网络实体，以便及时防范潜在的服务风险。此外本系统还确定了一个计算域名遭受攻击后带来的影响的公式，系统将域名按照用途划分以确定公式的形式，而后将域名的打分带入其中后便可获得该域名所受攻击后带来的影响。</w:t>
+        <w:t>要性，提出了一种基于国家双边关系的域名安全性评估模型，评估域名解析风险的方法。通过分析域名的服务IP地址、CNAME名称、CDN服务商、域名解析商（包括实体和使用的域名）等国别信息，通过对各类基础信息赋予权重，基于国家双边关系，对域名安全性进行综合评估。本系统旨在提前发现存在风险的重点域名及其背后的网络实体，以便及时防范潜在的服务风险。此外本系统还确定了一个计算域名遭受攻击后带来的影响的公式，系统将域名按照用途划分以确定公式的形式，而后将域名的打分带入其中后便可获得该域名所受攻击后带来的影响。</w:t>
       </w:r>
     </w:p>
     <w:p>
@@ -15326,12 +17465,103 @@
       <w:lvlJc w:val="left"/>
       <w:pPr>
         <w:tabs>
-          <w:tab w:val="left" w:pos="312"/>
+          <w:tab w:val="left" w:pos="879"/>
         </w:tabs>
       </w:pPr>
     </w:lvl>
   </w:abstractNum>
   <w:abstractNum w:abstractNumId="5" w15:restartNumberingAfterBreak="0">
+    <w:nsid w:val="024C4894"/>
+    <w:multiLevelType w:val="hybridMultilevel"/>
+    <w:tmpl w:val="787A61EC"/>
+    <w:lvl w:ilvl="0" w:tplc="28C09FF6">
+      <w:start w:val="1"/>
+      <w:numFmt w:val="decimal"/>
+      <w:lvlText w:val="%1．"/>
+      <w:lvlJc w:val="left"/>
+      <w:pPr>
+        <w:ind w:left="432" w:hanging="432"/>
+      </w:pPr>
+      <w:rPr>
+        <w:rFonts w:hint="default"/>
+        <w:b w:val="0"/>
+        <w:bCs/>
+      </w:rPr>
+    </w:lvl>
+    <w:lvl w:ilvl="1" w:tplc="04090019" w:tentative="1">
+      <w:start w:val="1"/>
+      <w:numFmt w:val="lowerLetter"/>
+      <w:lvlText w:val="%2)"/>
+      <w:lvlJc w:val="left"/>
+      <w:pPr>
+        <w:ind w:left="840" w:hanging="420"/>
+      </w:pPr>
+    </w:lvl>
+    <w:lvl w:ilvl="2" w:tplc="0409001B" w:tentative="1">
+      <w:start w:val="1"/>
+      <w:numFmt w:val="lowerRoman"/>
+      <w:lvlText w:val="%3."/>
+      <w:lvlJc w:val="right"/>
+      <w:pPr>
+        <w:ind w:left="1260" w:hanging="420"/>
+      </w:pPr>
+    </w:lvl>
+    <w:lvl w:ilvl="3" w:tplc="0409000F" w:tentative="1">
+      <w:start w:val="1"/>
+      <w:numFmt w:val="decimal"/>
+      <w:lvlText w:val="%4."/>
+      <w:lvlJc w:val="left"/>
+      <w:pPr>
+        <w:ind w:left="1680" w:hanging="420"/>
+      </w:pPr>
+    </w:lvl>
+    <w:lvl w:ilvl="4" w:tplc="04090019" w:tentative="1">
+      <w:start w:val="1"/>
+      <w:numFmt w:val="lowerLetter"/>
+      <w:lvlText w:val="%5)"/>
+      <w:lvlJc w:val="left"/>
+      <w:pPr>
+        <w:ind w:left="2100" w:hanging="420"/>
+      </w:pPr>
+    </w:lvl>
+    <w:lvl w:ilvl="5" w:tplc="0409001B" w:tentative="1">
+      <w:start w:val="1"/>
+      <w:numFmt w:val="lowerRoman"/>
+      <w:lvlText w:val="%6."/>
+      <w:lvlJc w:val="right"/>
+      <w:pPr>
+        <w:ind w:left="2520" w:hanging="420"/>
+      </w:pPr>
+    </w:lvl>
+    <w:lvl w:ilvl="6" w:tplc="0409000F" w:tentative="1">
+      <w:start w:val="1"/>
+      <w:numFmt w:val="decimal"/>
+      <w:lvlText w:val="%7."/>
+      <w:lvlJc w:val="left"/>
+      <w:pPr>
+        <w:ind w:left="2940" w:hanging="420"/>
+      </w:pPr>
+    </w:lvl>
+    <w:lvl w:ilvl="7" w:tplc="04090019" w:tentative="1">
+      <w:start w:val="1"/>
+      <w:numFmt w:val="lowerLetter"/>
+      <w:lvlText w:val="%8)"/>
+      <w:lvlJc w:val="left"/>
+      <w:pPr>
+        <w:ind w:left="3360" w:hanging="420"/>
+      </w:pPr>
+    </w:lvl>
+    <w:lvl w:ilvl="8" w:tplc="0409001B" w:tentative="1">
+      <w:start w:val="1"/>
+      <w:numFmt w:val="lowerRoman"/>
+      <w:lvlText w:val="%9."/>
+      <w:lvlJc w:val="right"/>
+      <w:pPr>
+        <w:ind w:left="3780" w:hanging="420"/>
+      </w:pPr>
+    </w:lvl>
+  </w:abstractNum>
+  <w:abstractNum w:abstractNumId="6" w15:restartNumberingAfterBreak="0">
     <w:nsid w:val="1A8EC2D2"/>
     <w:multiLevelType w:val="singleLevel"/>
     <w:tmpl w:val="1A8EC2D2"/>
@@ -15346,7 +17576,129 @@
       </w:rPr>
     </w:lvl>
   </w:abstractNum>
-  <w:abstractNum w:abstractNumId="6" w15:restartNumberingAfterBreak="0">
+  <w:abstractNum w:abstractNumId="7" w15:restartNumberingAfterBreak="0">
+    <w:nsid w:val="2D194640"/>
+    <w:multiLevelType w:val="multilevel"/>
+    <w:tmpl w:val="D84A333C"/>
+    <w:lvl w:ilvl="0">
+      <w:start w:val="3"/>
+      <w:numFmt w:val="decimal"/>
+      <w:lvlText w:val="%1."/>
+      <w:lvlJc w:val="left"/>
+      <w:pPr>
+        <w:ind w:left="360" w:hanging="360"/>
+      </w:pPr>
+      <w:rPr>
+        <w:rFonts w:hint="default"/>
+        <w:b w:val="0"/>
+      </w:rPr>
+    </w:lvl>
+    <w:lvl w:ilvl="1">
+      <w:start w:val="4"/>
+      <w:numFmt w:val="decimal"/>
+      <w:isLgl/>
+      <w:lvlText w:val="%1.%2"/>
+      <w:lvlJc w:val="left"/>
+      <w:pPr>
+        <w:ind w:left="972" w:hanging="972"/>
+      </w:pPr>
+      <w:rPr>
+        <w:rFonts w:hint="default"/>
+      </w:rPr>
+    </w:lvl>
+    <w:lvl w:ilvl="2">
+      <w:start w:val="2"/>
+      <w:numFmt w:val="decimal"/>
+      <w:isLgl/>
+      <w:lvlText w:val="%1.%2.%3"/>
+      <w:lvlJc w:val="left"/>
+      <w:pPr>
+        <w:ind w:left="972" w:hanging="972"/>
+      </w:pPr>
+      <w:rPr>
+        <w:rFonts w:hint="default"/>
+      </w:rPr>
+    </w:lvl>
+    <w:lvl w:ilvl="3">
+      <w:start w:val="1"/>
+      <w:numFmt w:val="decimal"/>
+      <w:isLgl/>
+      <w:lvlText w:val="%1.%2.%3.%4"/>
+      <w:lvlJc w:val="left"/>
+      <w:pPr>
+        <w:ind w:left="972" w:hanging="972"/>
+      </w:pPr>
+      <w:rPr>
+        <w:rFonts w:hint="default"/>
+      </w:rPr>
+    </w:lvl>
+    <w:lvl w:ilvl="4">
+      <w:start w:val="1"/>
+      <w:numFmt w:val="decimal"/>
+      <w:isLgl/>
+      <w:lvlText w:val="%1.%2.%3.%4.%5"/>
+      <w:lvlJc w:val="left"/>
+      <w:pPr>
+        <w:ind w:left="1080" w:hanging="1080"/>
+      </w:pPr>
+      <w:rPr>
+        <w:rFonts w:hint="default"/>
+      </w:rPr>
+    </w:lvl>
+    <w:lvl w:ilvl="5">
+      <w:start w:val="1"/>
+      <w:numFmt w:val="decimal"/>
+      <w:isLgl/>
+      <w:lvlText w:val="%1.%2.%3.%4.%5.%6"/>
+      <w:lvlJc w:val="left"/>
+      <w:pPr>
+        <w:ind w:left="1080" w:hanging="1080"/>
+      </w:pPr>
+      <w:rPr>
+        <w:rFonts w:hint="default"/>
+      </w:rPr>
+    </w:lvl>
+    <w:lvl w:ilvl="6">
+      <w:start w:val="1"/>
+      <w:numFmt w:val="decimal"/>
+      <w:isLgl/>
+      <w:lvlText w:val="%1.%2.%3.%4.%5.%6.%7"/>
+      <w:lvlJc w:val="left"/>
+      <w:pPr>
+        <w:ind w:left="1440" w:hanging="1440"/>
+      </w:pPr>
+      <w:rPr>
+        <w:rFonts w:hint="default"/>
+      </w:rPr>
+    </w:lvl>
+    <w:lvl w:ilvl="7">
+      <w:start w:val="1"/>
+      <w:numFmt w:val="decimal"/>
+      <w:isLgl/>
+      <w:lvlText w:val="%1.%2.%3.%4.%5.%6.%7.%8"/>
+      <w:lvlJc w:val="left"/>
+      <w:pPr>
+        <w:ind w:left="1440" w:hanging="1440"/>
+      </w:pPr>
+      <w:rPr>
+        <w:rFonts w:hint="default"/>
+      </w:rPr>
+    </w:lvl>
+    <w:lvl w:ilvl="8">
+      <w:start w:val="1"/>
+      <w:numFmt w:val="decimal"/>
+      <w:isLgl/>
+      <w:lvlText w:val="%1.%2.%3.%4.%5.%6.%7.%8.%9"/>
+      <w:lvlJc w:val="left"/>
+      <w:pPr>
+        <w:ind w:left="1800" w:hanging="1800"/>
+      </w:pPr>
+      <w:rPr>
+        <w:rFonts w:hint="default"/>
+      </w:rPr>
+    </w:lvl>
+  </w:abstractNum>
+  <w:abstractNum w:abstractNumId="8" w15:restartNumberingAfterBreak="0">
     <w:nsid w:val="49E82806"/>
     <w:multiLevelType w:val="singleLevel"/>
     <w:tmpl w:val="49E82806"/>
@@ -15363,10 +17715,10 @@
       </w:rPr>
     </w:lvl>
   </w:abstractNum>
-  <w:abstractNum w:abstractNumId="7" w15:restartNumberingAfterBreak="0">
+  <w:abstractNum w:abstractNumId="9" w15:restartNumberingAfterBreak="0">
     <w:nsid w:val="52C3482A"/>
     <w:multiLevelType w:val="multilevel"/>
-    <w:tmpl w:val="52C3482A"/>
+    <w:tmpl w:val="6FAEC7F4"/>
     <w:lvl w:ilvl="0">
       <w:start w:val="1"/>
       <w:numFmt w:val="decimal"/>
@@ -15386,10 +17738,14 @@
       <w:lvlJc w:val="left"/>
       <w:pPr>
         <w:tabs>
-          <w:tab w:val="left" w:pos="1440"/>
+          <w:tab w:val="left" w:pos="360"/>
         </w:tabs>
-        <w:ind w:left="1440" w:hanging="360"/>
-      </w:pPr>
+        <w:ind w:left="360" w:hanging="360"/>
+      </w:pPr>
+      <w:rPr>
+        <w:b w:val="0"/>
+        <w:bCs w:val="0"/>
+      </w:rPr>
     </w:lvl>
     <w:lvl w:ilvl="2">
       <w:start w:val="1"/>
@@ -15476,7 +17832,7 @@
       </w:pPr>
     </w:lvl>
   </w:abstractNum>
-  <w:abstractNum w:abstractNumId="8" w15:restartNumberingAfterBreak="0">
+  <w:abstractNum w:abstractNumId="10" w15:restartNumberingAfterBreak="0">
     <w:nsid w:val="5E987B39"/>
     <w:multiLevelType w:val="singleLevel"/>
     <w:tmpl w:val="5E987B39"/>
@@ -15493,7 +17849,7 @@
     </w:lvl>
   </w:abstractNum>
   <w:num w:numId="1" w16cid:durableId="1555694643">
-    <w:abstractNumId w:val="7"/>
+    <w:abstractNumId w:val="9"/>
   </w:num>
   <w:num w:numId="2" w16cid:durableId="1895505986">
     <w:abstractNumId w:val="4"/>
@@ -15508,16 +17864,22 @@
     <w:abstractNumId w:val="3"/>
   </w:num>
   <w:num w:numId="6" w16cid:durableId="430592473">
-    <w:abstractNumId w:val="6"/>
+    <w:abstractNumId w:val="8"/>
   </w:num>
   <w:num w:numId="7" w16cid:durableId="1523088977">
     <w:abstractNumId w:val="0"/>
   </w:num>
   <w:num w:numId="8" w16cid:durableId="1516069655">
+    <w:abstractNumId w:val="6"/>
+  </w:num>
+  <w:num w:numId="9" w16cid:durableId="2126730159">
+    <w:abstractNumId w:val="10"/>
+  </w:num>
+  <w:num w:numId="10" w16cid:durableId="2119644871">
     <w:abstractNumId w:val="5"/>
   </w:num>
-  <w:num w:numId="9" w16cid:durableId="2126730159">
-    <w:abstractNumId w:val="8"/>
+  <w:num w:numId="11" w16cid:durableId="1790975243">
+    <w:abstractNumId w:val="7"/>
   </w:num>
 </w:numbering>
 </file>
@@ -15911,6 +18273,7 @@
   <w:style w:type="paragraph" w:default="1" w:styleId="a">
     <w:name w:val="Normal"/>
     <w:qFormat/>
+    <w:rsid w:val="00E552A6"/>
     <w:pPr>
       <w:widowControl w:val="0"/>
       <w:jc w:val="both"/>
@@ -16278,6 +18641,18 @@
       <w:szCs w:val="22"/>
     </w:rPr>
   </w:style>
+  <w:style w:type="character" w:styleId="ae">
+    <w:name w:val="Unresolved Mention"/>
+    <w:basedOn w:val="a0"/>
+    <w:uiPriority w:val="99"/>
+    <w:semiHidden/>
+    <w:unhideWhenUsed/>
+    <w:rsid w:val="00792D32"/>
+    <w:rPr>
+      <w:color w:val="605E5C"/>
+      <w:shd w:val="clear" w:color="auto" w:fill="E1DFDD"/>
+    </w:rPr>
+  </w:style>
 </w:styles>
 </file>
 

--- a/一种基于国家双边关系评估域名风险性的方法.docx
+++ b/一种基于国家双边关系评估域名风险性的方法.docx
@@ -2618,12 +2618,12 @@
       </w:r>
       <w:r>
         <w:rPr>
-          <w:rFonts w:ascii="Times New Roman" w:eastAsia="宋体" w:hAnsi="Times New Roman" w:cs="Times New Roman"/>
+          <w:rFonts w:ascii="Times New Roman" w:eastAsia="宋体" w:hAnsi="Times New Roman" w:cs="Times New Roman" w:hint="eastAsia"/>
           <w:kern w:val="0"/>
           <w:sz w:val="24"/>
           <w:szCs w:val="24"/>
         </w:rPr>
-        <w:t>JavaScript</w:t>
+        <w:t>基于</w:t>
       </w:r>
       <w:r>
         <w:rPr>
@@ -2632,7 +2632,115 @@
           <w:sz w:val="24"/>
           <w:szCs w:val="24"/>
         </w:rPr>
-        <w:t>编写前后端，在执行用户查询的域名后以合理清晰的方式将结果直观地展示出来。</w:t>
+        <w:t>J</w:t>
+      </w:r>
+      <w:r>
+        <w:rPr>
+          <w:rFonts w:ascii="Times New Roman" w:eastAsia="宋体" w:hAnsi="Times New Roman" w:cs="Times New Roman" w:hint="eastAsia"/>
+          <w:kern w:val="0"/>
+          <w:sz w:val="24"/>
+          <w:szCs w:val="24"/>
+        </w:rPr>
+        <w:t>S</w:t>
+      </w:r>
+      <w:r>
+        <w:rPr>
+          <w:rFonts w:ascii="Times New Roman" w:eastAsia="宋体" w:hAnsi="Times New Roman" w:cs="Times New Roman" w:hint="eastAsia"/>
+          <w:kern w:val="0"/>
+          <w:sz w:val="24"/>
+          <w:szCs w:val="24"/>
+        </w:rPr>
+        <w:t>的</w:t>
+      </w:r>
+      <w:r>
+        <w:rPr>
+          <w:rFonts w:ascii="Times New Roman" w:eastAsia="宋体" w:hAnsi="Times New Roman" w:cs="Times New Roman" w:hint="eastAsia"/>
+          <w:kern w:val="0"/>
+          <w:sz w:val="24"/>
+          <w:szCs w:val="24"/>
+        </w:rPr>
+        <w:t>V</w:t>
+      </w:r>
+      <w:r>
+        <w:rPr>
+          <w:rFonts w:ascii="Times New Roman" w:eastAsia="宋体" w:hAnsi="Times New Roman" w:cs="Times New Roman"/>
+          <w:kern w:val="0"/>
+          <w:sz w:val="24"/>
+          <w:szCs w:val="24"/>
+        </w:rPr>
+        <w:t>ue3</w:t>
+      </w:r>
+      <w:r>
+        <w:rPr>
+          <w:rFonts w:ascii="Times New Roman" w:eastAsia="宋体" w:hAnsi="Times New Roman" w:cs="Times New Roman" w:hint="eastAsia"/>
+          <w:kern w:val="0"/>
+          <w:sz w:val="24"/>
+          <w:szCs w:val="24"/>
+        </w:rPr>
+        <w:t>框架</w:t>
+      </w:r>
+      <w:r>
+        <w:rPr>
+          <w:rFonts w:ascii="Times New Roman" w:eastAsia="宋体" w:hAnsi="Times New Roman" w:cs="Times New Roman"/>
+          <w:kern w:val="0"/>
+          <w:sz w:val="24"/>
+          <w:szCs w:val="24"/>
+        </w:rPr>
+        <w:t>编写前</w:t>
+      </w:r>
+      <w:r>
+        <w:rPr>
+          <w:rFonts w:ascii="Times New Roman" w:eastAsia="宋体" w:hAnsi="Times New Roman" w:cs="Times New Roman" w:hint="eastAsia"/>
+          <w:kern w:val="0"/>
+          <w:sz w:val="24"/>
+          <w:szCs w:val="24"/>
+        </w:rPr>
+        <w:t>端，基于</w:t>
+      </w:r>
+      <w:r>
+        <w:rPr>
+          <w:rFonts w:ascii="Times New Roman" w:eastAsia="宋体" w:hAnsi="Times New Roman" w:cs="Times New Roman" w:hint="eastAsia"/>
+          <w:kern w:val="0"/>
+          <w:sz w:val="24"/>
+          <w:szCs w:val="24"/>
+        </w:rPr>
+        <w:t>python</w:t>
+      </w:r>
+      <w:r>
+        <w:rPr>
+          <w:rFonts w:ascii="Times New Roman" w:eastAsia="宋体" w:hAnsi="Times New Roman" w:cs="Times New Roman" w:hint="eastAsia"/>
+          <w:kern w:val="0"/>
+          <w:sz w:val="24"/>
+          <w:szCs w:val="24"/>
+        </w:rPr>
+        <w:t>的</w:t>
+      </w:r>
+      <w:r>
+        <w:rPr>
+          <w:rFonts w:ascii="Times New Roman" w:eastAsia="宋体" w:hAnsi="Times New Roman" w:cs="Times New Roman" w:hint="eastAsia"/>
+          <w:kern w:val="0"/>
+          <w:sz w:val="24"/>
+          <w:szCs w:val="24"/>
+        </w:rPr>
+        <w:t>Django</w:t>
+      </w:r>
+      <w:r>
+        <w:rPr>
+          <w:rFonts w:ascii="Times New Roman" w:eastAsia="宋体" w:hAnsi="Times New Roman" w:cs="Times New Roman" w:hint="eastAsia"/>
+          <w:kern w:val="0"/>
+          <w:sz w:val="24"/>
+          <w:szCs w:val="24"/>
+        </w:rPr>
+        <w:t>框架编写</w:t>
+      </w:r>
+      <w:r>
+        <w:rPr>
+          <w:rFonts w:ascii="Times New Roman" w:eastAsia="宋体" w:hAnsi="Times New Roman" w:cs="Times New Roman"/>
+          <w:kern w:val="0"/>
+          <w:sz w:val="24"/>
+          <w:szCs w:val="24"/>
+        </w:rPr>
+        <w:t>后端，在执行用户查询的域名后以合理清晰的方式将结果直观地展示出来。</w:t>
       </w:r>
     </w:p>
     <w:p>
@@ -13319,68 +13427,62 @@
       </w:r>
     </w:p>
     <w:p>
-      <w:pPr>
+      <w:r>
         <w:rPr>
           <w:rFonts w:hint="eastAsia"/>
         </w:rPr>
-      </w:pPr>
+        <w:t>其他：git、</w:t>
+      </w:r>
+      <w:proofErr w:type="spellStart"/>
       <w:r>
         <w:rPr>
           <w:rFonts w:hint="eastAsia"/>
         </w:rPr>
-        <w:t>其他：git、</w:t>
-      </w:r>
-      <w:proofErr w:type="spellStart"/>
+        <w:t>gitee</w:t>
+      </w:r>
+      <w:proofErr w:type="spellEnd"/>
       <w:r>
         <w:rPr>
           <w:rFonts w:hint="eastAsia"/>
         </w:rPr>
-        <w:t>gitee</w:t>
-      </w:r>
-      <w:proofErr w:type="spellEnd"/>
+        <w:t>代码仓库</w:t>
+      </w:r>
+    </w:p>
+    <w:p>
+      <w:pPr>
+        <w:pStyle w:val="3"/>
+      </w:pPr>
       <w:r>
         <w:rPr>
           <w:rFonts w:hint="eastAsia"/>
         </w:rPr>
-        <w:t>代码仓库</w:t>
-      </w:r>
-    </w:p>
-    <w:p>
-      <w:pPr>
-        <w:pStyle w:val="3"/>
-      </w:pPr>
+        <w:t>2.</w:t>
+      </w:r>
+      <w:r>
+        <w:t>3.</w:t>
+      </w:r>
+      <w:r>
+        <w:t>2</w:t>
+      </w:r>
+      <w:r>
+        <w:tab/>
+      </w:r>
       <w:r>
         <w:rPr>
           <w:rFonts w:hint="eastAsia"/>
         </w:rPr>
-        <w:t>2.</w:t>
-      </w:r>
-      <w:r>
-        <w:t>3.</w:t>
-      </w:r>
-      <w:r>
-        <w:t>2</w:t>
-      </w:r>
-      <w:r>
-        <w:tab/>
+        <w:t>系统</w:t>
       </w:r>
       <w:r>
         <w:rPr>
           <w:rFonts w:hint="eastAsia"/>
         </w:rPr>
-        <w:t>系统</w:t>
-      </w:r>
-      <w:r>
-        <w:rPr>
-          <w:rFonts w:hint="eastAsia"/>
-        </w:rPr>
         <w:t>运行说明</w:t>
       </w:r>
     </w:p>
     <w:p>
       <w:pPr>
         <w:rPr>
-          <w:rFonts w:hint="eastAsia"/>
           <w:b/>
           <w:bCs/>
         </w:rPr>
@@ -13494,9 +13596,6 @@
       <w:pPr>
         <w:pStyle w:val="a8"/>
         <w:ind w:left="432" w:firstLineChars="0" w:firstLine="0"/>
-        <w:rPr>
-          <w:rFonts w:hint="eastAsia"/>
-        </w:rPr>
       </w:pPr>
       <w:r>
         <w:rPr>
@@ -13605,9 +13704,6 @@
       <w:pPr>
         <w:pStyle w:val="a8"/>
         <w:ind w:left="432" w:firstLineChars="0" w:firstLine="0"/>
-        <w:rPr>
-          <w:rFonts w:hint="eastAsia"/>
-        </w:rPr>
       </w:pPr>
       <w:r>
         <w:rPr>
@@ -13827,11 +13923,6 @@
       </w:r>
     </w:p>
     <w:p>
-      <w:pPr>
-        <w:rPr>
-          <w:rFonts w:hint="eastAsia"/>
-        </w:rPr>
-      </w:pPr>
       <w:r>
         <w:rPr>
           <w:rFonts w:hint="eastAsia"/>
@@ -13875,13 +13966,7 @@
         <w:rPr>
           <w:rFonts w:hint="eastAsia"/>
         </w:rPr>
-        <w:t>打开终端，</w:t>
-      </w:r>
-      <w:r>
-        <w:rPr>
-          <w:rFonts w:hint="eastAsia"/>
-        </w:rPr>
-        <w:t>输入命令</w:t>
+        <w:t>打开终端，输入命令</w:t>
       </w:r>
       <w:r>
         <w:rPr>
@@ -13975,22 +14060,36 @@
         </w:numPr>
         <w:ind w:firstLineChars="0"/>
         <w:rPr>
+          <w:b/>
+          <w:bCs/>
+        </w:rPr>
+      </w:pPr>
+      <w:r>
+        <w:rPr>
+          <w:rFonts w:hint="eastAsia"/>
+        </w:rPr>
+        <w:t>再次</w:t>
+      </w:r>
+      <w:r>
+        <w:rPr>
+          <w:rFonts w:hint="eastAsia"/>
+        </w:rPr>
+        <w:t xml:space="preserve">输入命令 </w:t>
+      </w:r>
+      <w:r>
+        <w:rPr>
           <w:rFonts w:hint="eastAsia"/>
           <w:b/>
           <w:bCs/>
         </w:rPr>
-      </w:pPr>
-      <w:r>
-        <w:rPr>
-          <w:rFonts w:hint="eastAsia"/>
-        </w:rPr>
-        <w:t>再次</w:t>
-      </w:r>
-      <w:r>
-        <w:rPr>
-          <w:rFonts w:hint="eastAsia"/>
-        </w:rPr>
-        <w:t xml:space="preserve">输入命令 </w:t>
+        <w:t>python</w:t>
+      </w:r>
+      <w:r>
+        <w:rPr>
+          <w:b/>
+          <w:bCs/>
+        </w:rPr>
+        <w:t xml:space="preserve"> </w:t>
       </w:r>
       <w:r>
         <w:rPr>
@@ -13998,53 +14097,31 @@
           <w:b/>
           <w:bCs/>
         </w:rPr>
-        <w:t>python</w:t>
+        <w:t>manage</w:t>
       </w:r>
       <w:r>
         <w:rPr>
           <w:b/>
           <w:bCs/>
         </w:rPr>
-        <w:t xml:space="preserve"> </w:t>
-      </w:r>
-      <w:r>
-        <w:rPr>
-          <w:rFonts w:hint="eastAsia"/>
+        <w:t xml:space="preserve">.py </w:t>
+      </w:r>
+      <w:proofErr w:type="spellStart"/>
+      <w:r>
+        <w:rPr>
           <w:b/>
           <w:bCs/>
         </w:rPr>
-        <w:t>manage</w:t>
-      </w:r>
+        <w:t>runserve</w:t>
+      </w:r>
+      <w:proofErr w:type="spellEnd"/>
       <w:r>
         <w:rPr>
           <w:b/>
           <w:bCs/>
         </w:rPr>
-        <w:t>.py</w:t>
-      </w:r>
-      <w:r>
-        <w:rPr>
-          <w:b/>
-          <w:bCs/>
-        </w:rPr>
         <w:t xml:space="preserve"> </w:t>
       </w:r>
-      <w:proofErr w:type="spellStart"/>
-      <w:r>
-        <w:rPr>
-          <w:b/>
-          <w:bCs/>
-        </w:rPr>
-        <w:t>runserve</w:t>
-      </w:r>
-      <w:proofErr w:type="spellEnd"/>
-      <w:r>
-        <w:rPr>
-          <w:b/>
-          <w:bCs/>
-        </w:rPr>
-        <w:t xml:space="preserve"> </w:t>
-      </w:r>
       <w:r>
         <w:rPr>
           <w:rFonts w:hint="eastAsia"/>
@@ -14056,7 +14133,6 @@
       <w:pPr>
         <w:ind w:left="360"/>
         <w:rPr>
-          <w:rFonts w:hint="eastAsia"/>
           <w:b/>
           <w:bCs/>
         </w:rPr>
@@ -14105,19 +14181,12 @@
     <w:p>
       <w:pPr>
         <w:rPr>
-          <w:rFonts w:hint="eastAsia"/>
           <w:b/>
           <w:bCs/>
         </w:rPr>
       </w:pPr>
     </w:p>
-    <w:p>
-      <w:pPr>
-        <w:rPr>
-          <w:rFonts w:hint="eastAsia"/>
-        </w:rPr>
-      </w:pPr>
-    </w:p>
+    <w:p/>
     <w:p>
       <w:pPr>
         <w:pStyle w:val="3"/>
@@ -14253,28 +14322,10 @@
         <w:rPr>
           <w:rFonts w:hint="eastAsia"/>
         </w:rPr>
-        <w:t>单页面查询</w:t>
-      </w:r>
-      <w:r>
-        <w:rPr>
-          <w:rFonts w:hint="eastAsia"/>
-        </w:rPr>
-        <w:t>结果</w:t>
-      </w:r>
-      <w:r>
-        <w:rPr>
-          <w:rFonts w:hint="eastAsia"/>
-        </w:rPr>
-        <w:t>：</w:t>
-      </w:r>
-    </w:p>
-    <w:p>
-      <w:pPr>
-        <w:rPr>
-          <w:rFonts w:hint="eastAsia"/>
-        </w:rPr>
-      </w:pPr>
-    </w:p>
+        <w:t>单页面查询结果：</w:t>
+      </w:r>
+    </w:p>
+    <w:p/>
     <w:p>
       <w:r>
         <w:rPr>
@@ -14641,11 +14692,6 @@
       </w:r>
     </w:p>
     <w:p>
-      <w:pPr>
-        <w:rPr>
-          <w:rFonts w:hint="eastAsia"/>
-        </w:rPr>
-      </w:pPr>
       <w:r>
         <w:rPr>
           <w:noProof/>
@@ -14738,11 +14784,6 @@
       </w:r>
     </w:p>
     <w:p>
-      <w:pPr>
-        <w:rPr>
-          <w:rFonts w:hint="eastAsia"/>
-        </w:rPr>
-      </w:pPr>
       <w:r>
         <w:rPr>
           <w:noProof/>
@@ -14805,21 +14846,32 @@
         <w:rPr>
           <w:rFonts w:hint="eastAsia"/>
         </w:rPr>
-        <w:t>系统</w:t>
-      </w:r>
+        <w:t>系统功能说明：</w:t>
+      </w:r>
+    </w:p>
+    <w:p>
       <w:r>
         <w:rPr>
           <w:rFonts w:hint="eastAsia"/>
         </w:rPr>
-        <w:t>功能说明：</w:t>
-      </w:r>
-    </w:p>
-    <w:p>
+        <w:t>1</w:t>
+      </w:r>
+      <w:r>
+        <w:t xml:space="preserve">. </w:t>
+      </w:r>
       <w:r>
         <w:rPr>
           <w:rFonts w:hint="eastAsia"/>
         </w:rPr>
-        <w:t>1</w:t>
+        <w:t>单域名详细评估</w:t>
+      </w:r>
+    </w:p>
+    <w:p>
+      <w:r>
+        <w:rPr>
+          <w:rFonts w:hint="eastAsia"/>
+        </w:rPr>
+        <w:t>2</w:t>
       </w:r>
       <w:r>
         <w:t xml:space="preserve">. </w:t>
@@ -14828,20 +14880,32 @@
         <w:rPr>
           <w:rFonts w:hint="eastAsia"/>
         </w:rPr>
-        <w:t>单域名详细评估</w:t>
-      </w:r>
-    </w:p>
-    <w:p>
-      <w:pPr>
+        <w:t>多域名批量评估</w:t>
+      </w:r>
+    </w:p>
+    <w:p>
+      <w:r>
         <w:rPr>
           <w:rFonts w:hint="eastAsia"/>
         </w:rPr>
-      </w:pPr>
+        <w:t>3</w:t>
+      </w:r>
+      <w:r>
+        <w:t xml:space="preserve">. </w:t>
+      </w:r>
       <w:r>
         <w:rPr>
           <w:rFonts w:hint="eastAsia"/>
         </w:rPr>
-        <w:t>2</w:t>
+        <w:t>一键导出评估结果为Excel</w:t>
+      </w:r>
+    </w:p>
+    <w:p>
+      <w:r>
+        <w:rPr>
+          <w:rFonts w:hint="eastAsia"/>
+        </w:rPr>
+        <w:t>4</w:t>
       </w:r>
       <w:r>
         <w:t xml:space="preserve">. </w:t>
@@ -14850,7 +14914,7 @@
         <w:rPr>
           <w:rFonts w:hint="eastAsia"/>
         </w:rPr>
-        <w:t>多域名批量评估</w:t>
+        <w:t>绘制评估结果图，并支持图像选择与下载。</w:t>
       </w:r>
     </w:p>
     <w:p>
@@ -14858,7 +14922,7 @@
         <w:rPr>
           <w:rFonts w:hint="eastAsia"/>
         </w:rPr>
-        <w:t>3</w:t>
+        <w:t>5</w:t>
       </w:r>
       <w:r>
         <w:t xml:space="preserve">. </w:t>
@@ -14867,7 +14931,7 @@
         <w:rPr>
           <w:rFonts w:hint="eastAsia"/>
         </w:rPr>
-        <w:t>一键导出评估结果为Excel</w:t>
+        <w:t>提出提高域名安全性的建议</w:t>
       </w:r>
     </w:p>
     <w:p>
@@ -14875,7 +14939,7 @@
         <w:rPr>
           <w:rFonts w:hint="eastAsia"/>
         </w:rPr>
-        <w:t>4</w:t>
+        <w:t>6</w:t>
       </w:r>
       <w:r>
         <w:t xml:space="preserve">. </w:t>
@@ -14884,61 +14948,10 @@
         <w:rPr>
           <w:rFonts w:hint="eastAsia"/>
         </w:rPr>
-        <w:t>绘制评估结果图，并支持</w:t>
-      </w:r>
-      <w:r>
-        <w:rPr>
-          <w:rFonts w:hint="eastAsia"/>
-        </w:rPr>
-        <w:t>图像选择与下载。</w:t>
-      </w:r>
-    </w:p>
-    <w:p>
-      <w:r>
-        <w:rPr>
-          <w:rFonts w:hint="eastAsia"/>
-        </w:rPr>
-        <w:t>5</w:t>
-      </w:r>
-      <w:r>
-        <w:t xml:space="preserve">. </w:t>
-      </w:r>
-      <w:r>
-        <w:rPr>
-          <w:rFonts w:hint="eastAsia"/>
-        </w:rPr>
-        <w:t>提出提高域名安全性的建议</w:t>
-      </w:r>
-    </w:p>
-    <w:p>
-      <w:pPr>
-        <w:rPr>
-          <w:rFonts w:hint="eastAsia"/>
-        </w:rPr>
-      </w:pPr>
-      <w:r>
-        <w:rPr>
-          <w:rFonts w:hint="eastAsia"/>
-        </w:rPr>
-        <w:t>6</w:t>
-      </w:r>
-      <w:r>
-        <w:t xml:space="preserve">. </w:t>
-      </w:r>
-      <w:r>
-        <w:rPr>
-          <w:rFonts w:hint="eastAsia"/>
-        </w:rPr>
         <w:t>支持上传Excel文件进行批量查询</w:t>
       </w:r>
     </w:p>
-    <w:p>
-      <w:pPr>
-        <w:rPr>
-          <w:rFonts w:hint="eastAsia"/>
-        </w:rPr>
-      </w:pPr>
-    </w:p>
+    <w:p/>
     <w:p/>
     <w:p/>
     <w:p/>
@@ -16487,11 +16500,6 @@
       </w:r>
     </w:p>
     <w:p>
-      <w:pPr>
-        <w:rPr>
-          <w:rFonts w:hint="eastAsia"/>
-        </w:rPr>
-      </w:pPr>
       <w:r>
         <w:rPr>
           <w:noProof/>
@@ -16833,11 +16841,6 @@
       </w:r>
     </w:p>
     <w:p>
-      <w:pPr>
-        <w:rPr>
-          <w:rFonts w:hint="eastAsia"/>
-        </w:rPr>
-      </w:pPr>
       <w:r>
         <w:rPr>
           <w:noProof/>
